--- a/Planning/Team Agreement.docx
+++ b/Planning/Team Agreement.docx
@@ -3,103 +3,770 @@
 <w:document xmlns:wpc="http://schemas.microsoft.com/office/word/2010/wordprocessingCanvas" xmlns:mc="http://schemas.openxmlformats.org/markup-compatibility/2006" xmlns:o="urn:schemas-microsoft-com:office:office" xmlns:r="http://schemas.openxmlformats.org/officeDocument/2006/relationships" xmlns:m="http://schemas.openxmlformats.org/officeDocument/2006/math" xmlns:v="urn:schemas-microsoft-com:vml" xmlns:wp14="http://schemas.microsoft.com/office/word/2010/wordprocessingDrawing" xmlns:wp="http://schemas.openxmlformats.org/drawingml/2006/wordprocessingDrawing" xmlns:w10="urn:schemas-microsoft-com:office:word" xmlns:w="http://schemas.openxmlformats.org/wordprocessingml/2006/main" xmlns:w14="http://schemas.microsoft.com/office/word/2010/wordml" xmlns:w15="http://schemas.microsoft.com/office/word/2012/wordml" xmlns:wpg="http://schemas.microsoft.com/office/word/2010/wordprocessingGroup" xmlns:wpi="http://schemas.microsoft.com/office/word/2010/wordprocessingInk" xmlns:wne="http://schemas.microsoft.com/office/word/2006/wordml" xmlns:wps="http://schemas.microsoft.com/office/word/2010/wordprocessingShape" mc:Ignorable="w14 w15 wp14">
   <w:body>
     <w:p>
-      <w:r>
-        <w:t xml:space="preserve">Coding format is </w:t>
-      </w:r>
-      <w:proofErr w:type="spellStart"/>
-      <w:r>
-        <w:t>Netbeans</w:t>
-      </w:r>
-      <w:proofErr w:type="spellEnd"/>
-      <w:r>
-        <w:t xml:space="preserve"> standard, with braces changed to newline.</w:t>
+      <w:pPr>
+        <w:pStyle w:val="Heading2"/>
+      </w:pPr>
+      <w:r>
+        <w:t>Groupwork standards:</w:t>
       </w:r>
     </w:p>
     <w:p>
       <w:r>
-        <w:t>Class names begins with uppercase letter.</w:t>
+        <w:t>Coding format is Netbeans</w:t>
+      </w:r>
+      <w:r>
+        <w:t>’</w:t>
+      </w:r>
+      <w:bookmarkStart w:id="0" w:name="_GoBack"/>
+      <w:bookmarkEnd w:id="0"/>
+      <w:r>
+        <w:t xml:space="preserve"> standard, with braces changed to newline.</w:t>
       </w:r>
     </w:p>
     <w:p>
       <w:r>
-        <w:t>Variables and methods are camel casing.</w:t>
+        <w:t>Class names begins with uppercase letter</w:t>
+      </w:r>
+      <w:r>
+        <w:t>. Packets, variables and methods with lower case</w:t>
+      </w:r>
+      <w:r>
+        <w:t>.</w:t>
       </w:r>
     </w:p>
     <w:p>
       <w:r>
-        <w:t>Descriptive names.</w:t>
+        <w:t>Classes, v</w:t>
+      </w:r>
+      <w:r>
+        <w:t>ariables</w:t>
+      </w:r>
+      <w:r>
+        <w:t>,</w:t>
+      </w:r>
+      <w:r>
+        <w:t xml:space="preserve"> and methods are </w:t>
+      </w:r>
+      <w:r>
+        <w:t>written using camel</w:t>
+      </w:r>
+      <w:r>
+        <w:t>casing.</w:t>
       </w:r>
     </w:p>
     <w:p>
       <w:r>
-        <w:t>High cohesion, low coupling.</w:t>
-      </w:r>
-    </w:p>
-    <w:p/>
-    <w:p/>
-    <w:p>
-      <w:r>
-        <w:t xml:space="preserve">Group messages are done via the group folder on </w:t>
-      </w:r>
-      <w:proofErr w:type="spellStart"/>
-      <w:r>
-        <w:t>campusnet</w:t>
-      </w:r>
-      <w:proofErr w:type="spellEnd"/>
-      <w:r>
-        <w:t xml:space="preserve">, using email and </w:t>
-      </w:r>
-      <w:proofErr w:type="spellStart"/>
-      <w:r>
-        <w:t>sms</w:t>
-      </w:r>
-      <w:proofErr w:type="spellEnd"/>
-      <w:r>
-        <w:t xml:space="preserve"> notification.</w:t>
+        <w:t>ALL methods and variable names should be d</w:t>
+      </w:r>
+      <w:r>
+        <w:t>escriptive</w:t>
+      </w:r>
+      <w:r>
+        <w:t>. For instance, a method name should explain the exact and only purpose of that method – even if that name gets “long”</w:t>
+      </w:r>
+      <w:r>
+        <w:t>.</w:t>
+      </w:r>
+      <w:r>
+        <w:t xml:space="preserve"> Only excuse to break this rule is the convention of “I” for for-loop integers.</w:t>
       </w:r>
     </w:p>
     <w:p>
       <w:r>
-        <w:t>Tuesdays are used for scrum meeting.</w:t>
+        <w:t>High cohesion, low coupling: Write code in a way that limits or eliminates douplication. And write it so that it is self-containing! A change in one part of the code should rarely require much change in other parts of the code.</w:t>
       </w:r>
     </w:p>
     <w:p>
       <w:r>
-        <w:t xml:space="preserve">Friday is used for counsellor meeting with Ole </w:t>
-      </w:r>
-      <w:proofErr w:type="spellStart"/>
-      <w:r>
-        <w:t>Rydahl</w:t>
-      </w:r>
-      <w:proofErr w:type="spellEnd"/>
-      <w:r>
-        <w:t xml:space="preserve"> at 12:30 in x2.52.</w:t>
-      </w:r>
-    </w:p>
-    <w:p/>
-    <w:p>
-      <w:r>
-        <w:t>Two scrum meetings missed with no contact will result in exclusion from group.</w:t>
+        <w:t>Make classes and methods small and to the point. This makes testing the code easier. A good method has only a single purpose.</w:t>
       </w:r>
     </w:p>
     <w:p>
-      <w:r>
-        <w:t>All work will be personal and will be marked in the report.</w:t>
+      <w:pPr>
+        <w:rPr>
+          <w:b/>
+        </w:rPr>
+      </w:pPr>
+      <w:r>
+        <w:rPr>
+          <w:b/>
+        </w:rPr>
+        <w:t>No code is “done” until it has been unit tested!</w:t>
       </w:r>
     </w:p>
     <w:p>
-      <w:r>
-        <w:t>All code is unit tested before marked as finished.</w:t>
-      </w:r>
-      <w:bookmarkStart w:id="0" w:name="_GoBack"/>
-      <w:bookmarkEnd w:id="0"/>
+      <w:pPr>
+        <w:pStyle w:val="Heading2"/>
+      </w:pPr>
+      <w:r>
+        <w:t>Communication and planning:</w:t>
+      </w:r>
+    </w:p>
+    <w:p>
+      <w:r>
+        <w:t>Group messages are done via the group folder on campusnet, using email and sms notification.</w:t>
+      </w:r>
+      <w:r>
+        <w:t xml:space="preserve"> This includes messages concerning illness or other reasons for absence at group meetings.</w:t>
+      </w:r>
+      <w:r>
+        <w:br/>
+        <w:t>It is each team member’s responsibility to have sms and/or email notification enabled on the group!</w:t>
+      </w:r>
+    </w:p>
+    <w:p>
+      <w:r>
+        <w:t xml:space="preserve">Individual assignments are given </w:t>
+      </w:r>
+      <w:r>
+        <w:rPr>
+          <w:b/>
+        </w:rPr>
+        <w:t>Tuesdays</w:t>
+      </w:r>
       <w:r>
         <w:t xml:space="preserve"> </w:t>
       </w:r>
       <w:r>
-        <w:t xml:space="preserve">  </w:t>
+        <w:t>and are due the next Tuesday when we hold a</w:t>
+      </w:r>
+      <w:r>
+        <w:t xml:space="preserve"> meeting</w:t>
+      </w:r>
+      <w:r>
+        <w:t xml:space="preserve"> to present our work and our TESTS on that work</w:t>
+      </w:r>
+      <w:r>
+        <w:t>.</w:t>
       </w:r>
     </w:p>
+    <w:p>
+      <w:r>
+        <w:t>Some individual assignments can be done in teams of up to two people.</w:t>
+      </w:r>
+    </w:p>
+    <w:p>
+      <w:r>
+        <w:t xml:space="preserve">Every </w:t>
+      </w:r>
+      <w:r>
+        <w:rPr>
+          <w:b/>
+        </w:rPr>
+        <w:t>Friday</w:t>
+      </w:r>
+      <w:r>
+        <w:t xml:space="preserve"> is used for counsellor meeting with Ole Rydahl at 12:30 in </w:t>
+      </w:r>
+      <w:r>
+        <w:t xml:space="preserve">room </w:t>
+      </w:r>
+      <w:r>
+        <w:t>x2.52.</w:t>
+      </w:r>
+      <w:r>
+        <w:t xml:space="preserve"> This meeting lasts for half an hour.</w:t>
+      </w:r>
+    </w:p>
+    <w:p>
+      <w:pPr>
+        <w:pStyle w:val="Heading2"/>
+      </w:pPr>
+      <w:r>
+        <w:t>The sad part:</w:t>
+      </w:r>
+    </w:p>
+    <w:p>
+      <w:r>
+        <w:t>Missing t</w:t>
+      </w:r>
+      <w:r>
+        <w:t>wo</w:t>
+      </w:r>
+      <w:r>
+        <w:t xml:space="preserve"> consecutive</w:t>
+      </w:r>
+      <w:r>
+        <w:t xml:space="preserve"> </w:t>
+      </w:r>
+      <w:r>
+        <w:t>Tuesday</w:t>
+      </w:r>
+      <w:r>
+        <w:t xml:space="preserve"> meetings with no contact </w:t>
+      </w:r>
+      <w:r>
+        <w:t xml:space="preserve">to explain a valid reason </w:t>
+      </w:r>
+      <w:r>
+        <w:t xml:space="preserve">will result in </w:t>
+      </w:r>
+      <w:r>
+        <w:t xml:space="preserve">a 24 hour warning following </w:t>
+      </w:r>
+      <w:r>
+        <w:t>exclusion from group</w:t>
+      </w:r>
+      <w:r>
+        <w:t xml:space="preserve"> and project!</w:t>
+      </w:r>
+    </w:p>
+    <w:p>
+      <w:r>
+        <w:t>All work</w:t>
+      </w:r>
+      <w:r>
+        <w:t xml:space="preserve"> done on the project is </w:t>
+      </w:r>
+      <w:r>
+        <w:t xml:space="preserve">personal and will be marked </w:t>
+      </w:r>
+      <w:r>
+        <w:t xml:space="preserve">as your work </w:t>
+      </w:r>
+      <w:r>
+        <w:t>in the report.</w:t>
+      </w:r>
+      <w:r>
+        <w:t xml:space="preserve"> This is </w:t>
+      </w:r>
+      <w:r>
+        <w:t xml:space="preserve">to ensure transparency in the work done </w:t>
+      </w:r>
+      <w:r>
+        <w:t>and so that it can be presented as your work at the exam.</w:t>
+      </w:r>
+    </w:p>
+    <w:p>
+      <w:pPr>
+        <w:pStyle w:val="Heading2"/>
+      </w:pPr>
+      <w:r>
+        <w:t>Team Members:</w:t>
+      </w:r>
+    </w:p>
+    <w:tbl>
+      <w:tblPr>
+        <w:tblStyle w:val="GridTable3-Accent5"/>
+        <w:tblW w:w="0" w:type="auto"/>
+        <w:tblLook w:val="04A0" w:firstRow="1" w:lastRow="0" w:firstColumn="1" w:lastColumn="0" w:noHBand="0" w:noVBand="1"/>
+      </w:tblPr>
+      <w:tblGrid>
+        <w:gridCol w:w="2201"/>
+        <w:gridCol w:w="2186"/>
+        <w:gridCol w:w="2993"/>
+        <w:gridCol w:w="1646"/>
+      </w:tblGrid>
+      <w:tr>
+        <w:trPr>
+          <w:cnfStyle w:val="100000000000" w:firstRow="1" w:lastRow="0" w:firstColumn="0" w:lastColumn="0" w:oddVBand="0" w:evenVBand="0" w:oddHBand="0" w:evenHBand="0" w:firstRowFirstColumn="0" w:firstRowLastColumn="0" w:lastRowFirstColumn="0" w:lastRowLastColumn="0"/>
+        </w:trPr>
+        <w:tc>
+          <w:tcPr>
+            <w:cnfStyle w:val="001000000100" w:firstRow="0" w:lastRow="0" w:firstColumn="1" w:lastColumn="0" w:oddVBand="0" w:evenVBand="0" w:oddHBand="0" w:evenHBand="0" w:firstRowFirstColumn="1" w:firstRowLastColumn="0" w:lastRowFirstColumn="0" w:lastRowLastColumn="0"/>
+            <w:tcW w:w="2201" w:type="dxa"/>
+          </w:tcPr>
+          <w:p>
+            <w:pPr>
+              <w:rPr>
+                <w:b w:val="0"/>
+              </w:rPr>
+            </w:pPr>
+            <w:r>
+              <w:rPr>
+                <w:b w:val="0"/>
+              </w:rPr>
+              <w:t>Name</w:t>
+            </w:r>
+          </w:p>
+        </w:tc>
+        <w:tc>
+          <w:tcPr>
+            <w:tcW w:w="2186" w:type="dxa"/>
+          </w:tcPr>
+          <w:p>
+            <w:pPr>
+              <w:cnfStyle w:val="100000000000" w:firstRow="1" w:lastRow="0" w:firstColumn="0" w:lastColumn="0" w:oddVBand="0" w:evenVBand="0" w:oddHBand="0" w:evenHBand="0" w:firstRowFirstColumn="0" w:firstRowLastColumn="0" w:lastRowFirstColumn="0" w:lastRowLastColumn="0"/>
+              <w:rPr>
+                <w:b w:val="0"/>
+              </w:rPr>
+            </w:pPr>
+            <w:r>
+              <w:rPr>
+                <w:b w:val="0"/>
+              </w:rPr>
+              <w:t>Student number</w:t>
+            </w:r>
+          </w:p>
+        </w:tc>
+        <w:tc>
+          <w:tcPr>
+            <w:tcW w:w="2993" w:type="dxa"/>
+          </w:tcPr>
+          <w:p>
+            <w:pPr>
+              <w:cnfStyle w:val="100000000000" w:firstRow="1" w:lastRow="0" w:firstColumn="0" w:lastColumn="0" w:oddVBand="0" w:evenVBand="0" w:oddHBand="0" w:evenHBand="0" w:firstRowFirstColumn="0" w:firstRowLastColumn="0" w:lastRowFirstColumn="0" w:lastRowLastColumn="0"/>
+              <w:rPr>
+                <w:b w:val="0"/>
+              </w:rPr>
+            </w:pPr>
+            <w:r>
+              <w:rPr>
+                <w:b w:val="0"/>
+              </w:rPr>
+              <w:t>Email</w:t>
+            </w:r>
+          </w:p>
+        </w:tc>
+        <w:tc>
+          <w:tcPr>
+            <w:tcW w:w="1646" w:type="dxa"/>
+          </w:tcPr>
+          <w:p>
+            <w:pPr>
+              <w:cnfStyle w:val="100000000000" w:firstRow="1" w:lastRow="0" w:firstColumn="0" w:lastColumn="0" w:oddVBand="0" w:evenVBand="0" w:oddHBand="0" w:evenHBand="0" w:firstRowFirstColumn="0" w:firstRowLastColumn="0" w:lastRowFirstColumn="0" w:lastRowLastColumn="0"/>
+              <w:rPr>
+                <w:b w:val="0"/>
+              </w:rPr>
+            </w:pPr>
+            <w:r>
+              <w:rPr>
+                <w:b w:val="0"/>
+              </w:rPr>
+              <w:t>Phone Number</w:t>
+            </w:r>
+          </w:p>
+        </w:tc>
+      </w:tr>
+      <w:tr>
+        <w:trPr>
+          <w:cnfStyle w:val="000000100000" w:firstRow="0" w:lastRow="0" w:firstColumn="0" w:lastColumn="0" w:oddVBand="0" w:evenVBand="0" w:oddHBand="1" w:evenHBand="0" w:firstRowFirstColumn="0" w:firstRowLastColumn="0" w:lastRowFirstColumn="0" w:lastRowLastColumn="0"/>
+        </w:trPr>
+        <w:tc>
+          <w:tcPr>
+            <w:cnfStyle w:val="001000000000" w:firstRow="0" w:lastRow="0" w:firstColumn="1" w:lastColumn="0" w:oddVBand="0" w:evenVBand="0" w:oddHBand="0" w:evenHBand="0" w:firstRowFirstColumn="0" w:firstRowLastColumn="0" w:lastRowFirstColumn="0" w:lastRowLastColumn="0"/>
+            <w:tcW w:w="2201" w:type="dxa"/>
+          </w:tcPr>
+          <w:p>
+            <w:r>
+              <w:rPr>
+                <w:rFonts w:ascii="Times New Roman" w:eastAsia="Times New Roman" w:hAnsi="Times New Roman" w:cs="Times New Roman"/>
+                <w:color w:val="000000"/>
+                <w:sz w:val="24"/>
+                <w:szCs w:val="24"/>
+                <w:shd w:val="clear" w:color="auto" w:fill="FFFFFF"/>
+                <w:lang w:val="en-US"/>
+              </w:rPr>
+              <w:t>James Testmann</w:t>
+            </w:r>
+          </w:p>
+        </w:tc>
+        <w:tc>
+          <w:tcPr>
+            <w:tcW w:w="2186" w:type="dxa"/>
+          </w:tcPr>
+          <w:p>
+            <w:pPr>
+              <w:cnfStyle w:val="000000100000" w:firstRow="0" w:lastRow="0" w:firstColumn="0" w:lastColumn="0" w:oddVBand="0" w:evenVBand="0" w:oddHBand="1" w:evenHBand="0" w:firstRowFirstColumn="0" w:firstRowLastColumn="0" w:lastRowFirstColumn="0" w:lastRowLastColumn="0"/>
+              <w:rPr>
+                <w:rFonts w:ascii="Times New Roman" w:hAnsi="Times New Roman" w:cs="Times New Roman"/>
+                <w:sz w:val="24"/>
+                <w:szCs w:val="24"/>
+              </w:rPr>
+            </w:pPr>
+            <w:r>
+              <w:rPr>
+                <w:rFonts w:ascii="Times New Roman" w:hAnsi="Times New Roman" w:cs="Times New Roman"/>
+                <w:sz w:val="24"/>
+                <w:szCs w:val="24"/>
+                <w:lang w:val="en-US"/>
+              </w:rPr>
+              <w:t>s071954</w:t>
+            </w:r>
+          </w:p>
+        </w:tc>
+        <w:tc>
+          <w:tcPr>
+            <w:tcW w:w="2993" w:type="dxa"/>
+          </w:tcPr>
+          <w:p>
+            <w:pPr>
+              <w:cnfStyle w:val="000000100000" w:firstRow="0" w:lastRow="0" w:firstColumn="0" w:lastColumn="0" w:oddVBand="0" w:evenVBand="0" w:oddHBand="1" w:evenHBand="0" w:firstRowFirstColumn="0" w:firstRowLastColumn="0" w:lastRowFirstColumn="0" w:lastRowLastColumn="0"/>
+            </w:pPr>
+            <w:r>
+              <w:t>jamescfoxes@gmail.com</w:t>
+            </w:r>
+          </w:p>
+        </w:tc>
+        <w:tc>
+          <w:tcPr>
+            <w:tcW w:w="1646" w:type="dxa"/>
+          </w:tcPr>
+          <w:p>
+            <w:pPr>
+              <w:cnfStyle w:val="000000100000" w:firstRow="0" w:lastRow="0" w:firstColumn="0" w:lastColumn="0" w:oddVBand="0" w:evenVBand="0" w:oddHBand="1" w:evenHBand="0" w:firstRowFirstColumn="0" w:firstRowLastColumn="0" w:lastRowFirstColumn="0" w:lastRowLastColumn="0"/>
+            </w:pPr>
+            <w:r>
+              <w:t>42</w:t>
+            </w:r>
+            <w:r>
+              <w:t xml:space="preserve"> </w:t>
+            </w:r>
+            <w:r>
+              <w:t>23 19</w:t>
+            </w:r>
+            <w:r>
+              <w:t xml:space="preserve"> </w:t>
+            </w:r>
+            <w:r>
+              <w:t>26</w:t>
+            </w:r>
+          </w:p>
+        </w:tc>
+      </w:tr>
+      <w:tr>
+        <w:tc>
+          <w:tcPr>
+            <w:cnfStyle w:val="001000000000" w:firstRow="0" w:lastRow="0" w:firstColumn="1" w:lastColumn="0" w:oddVBand="0" w:evenVBand="0" w:oddHBand="0" w:evenHBand="0" w:firstRowFirstColumn="0" w:firstRowLastColumn="0" w:lastRowFirstColumn="0" w:lastRowLastColumn="0"/>
+            <w:tcW w:w="2201" w:type="dxa"/>
+          </w:tcPr>
+          <w:p>
+            <w:r>
+              <w:rPr>
+                <w:rFonts w:ascii="Times New Roman" w:eastAsia="Times New Roman" w:hAnsi="Times New Roman" w:cs="Times New Roman"/>
+                <w:color w:val="000000"/>
+                <w:sz w:val="24"/>
+                <w:szCs w:val="24"/>
+                <w:lang w:val="en-US"/>
+              </w:rPr>
+              <w:t>Aimo Suikkanen</w:t>
+            </w:r>
+          </w:p>
+        </w:tc>
+        <w:tc>
+          <w:tcPr>
+            <w:tcW w:w="2186" w:type="dxa"/>
+          </w:tcPr>
+          <w:p>
+            <w:pPr>
+              <w:cnfStyle w:val="000000000000" w:firstRow="0" w:lastRow="0" w:firstColumn="0" w:lastColumn="0" w:oddVBand="0" w:evenVBand="0" w:oddHBand="0" w:evenHBand="0" w:firstRowFirstColumn="0" w:firstRowLastColumn="0" w:lastRowFirstColumn="0" w:lastRowLastColumn="0"/>
+            </w:pPr>
+            <w:r>
+              <w:rPr>
+                <w:rFonts w:ascii="Times New Roman" w:eastAsia="Times New Roman" w:hAnsi="Times New Roman" w:cs="Times New Roman"/>
+                <w:color w:val="000000"/>
+                <w:sz w:val="24"/>
+                <w:szCs w:val="24"/>
+                <w:lang w:val="en-US"/>
+              </w:rPr>
+              <w:t>s</w:t>
+            </w:r>
+            <w:r>
+              <w:rPr>
+                <w:rFonts w:ascii="Times New Roman" w:eastAsia="Times New Roman" w:hAnsi="Times New Roman" w:cs="Times New Roman"/>
+                <w:color w:val="000000"/>
+                <w:sz w:val="24"/>
+                <w:szCs w:val="24"/>
+                <w:lang w:val="en-US"/>
+              </w:rPr>
+              <w:t>082577</w:t>
+            </w:r>
+          </w:p>
+        </w:tc>
+        <w:tc>
+          <w:tcPr>
+            <w:tcW w:w="2993" w:type="dxa"/>
+          </w:tcPr>
+          <w:p>
+            <w:pPr>
+              <w:cnfStyle w:val="000000000000" w:firstRow="0" w:lastRow="0" w:firstColumn="0" w:lastColumn="0" w:oddVBand="0" w:evenVBand="0" w:oddHBand="0" w:evenHBand="0" w:firstRowFirstColumn="0" w:firstRowLastColumn="0" w:lastRowFirstColumn="0" w:lastRowLastColumn="0"/>
+            </w:pPr>
+            <w:r>
+              <w:t>aimo@suikkanen.dk</w:t>
+            </w:r>
+          </w:p>
+        </w:tc>
+        <w:tc>
+          <w:tcPr>
+            <w:tcW w:w="1646" w:type="dxa"/>
+          </w:tcPr>
+          <w:p>
+            <w:pPr>
+              <w:cnfStyle w:val="000000000000" w:firstRow="0" w:lastRow="0" w:firstColumn="0" w:lastColumn="0" w:oddVBand="0" w:evenVBand="0" w:oddHBand="0" w:evenHBand="0" w:firstRowFirstColumn="0" w:firstRowLastColumn="0" w:lastRowFirstColumn="0" w:lastRowLastColumn="0"/>
+            </w:pPr>
+            <w:r>
+              <w:t>60</w:t>
+            </w:r>
+            <w:r>
+              <w:t xml:space="preserve"> </w:t>
+            </w:r>
+            <w:r>
+              <w:t>65</w:t>
+            </w:r>
+            <w:r>
+              <w:t xml:space="preserve"> </w:t>
+            </w:r>
+            <w:r>
+              <w:t>18</w:t>
+            </w:r>
+            <w:r>
+              <w:t xml:space="preserve"> </w:t>
+            </w:r>
+            <w:r>
+              <w:t>04</w:t>
+            </w:r>
+          </w:p>
+        </w:tc>
+      </w:tr>
+      <w:tr>
+        <w:trPr>
+          <w:cnfStyle w:val="000000100000" w:firstRow="0" w:lastRow="0" w:firstColumn="0" w:lastColumn="0" w:oddVBand="0" w:evenVBand="0" w:oddHBand="1" w:evenHBand="0" w:firstRowFirstColumn="0" w:firstRowLastColumn="0" w:lastRowFirstColumn="0" w:lastRowLastColumn="0"/>
+        </w:trPr>
+        <w:tc>
+          <w:tcPr>
+            <w:cnfStyle w:val="001000000000" w:firstRow="0" w:lastRow="0" w:firstColumn="1" w:lastColumn="0" w:oddVBand="0" w:evenVBand="0" w:oddHBand="0" w:evenHBand="0" w:firstRowFirstColumn="0" w:firstRowLastColumn="0" w:lastRowFirstColumn="0" w:lastRowLastColumn="0"/>
+            <w:tcW w:w="2201" w:type="dxa"/>
+          </w:tcPr>
+          <w:p>
+            <w:r>
+              <w:rPr>
+                <w:rFonts w:ascii="Times New Roman" w:eastAsia="Times New Roman" w:hAnsi="Times New Roman" w:cs="Times New Roman"/>
+                <w:color w:val="000000"/>
+                <w:sz w:val="24"/>
+                <w:szCs w:val="24"/>
+                <w:lang w:val="en-US"/>
+              </w:rPr>
+              <w:t>Lukas Janocko</w:t>
+            </w:r>
+          </w:p>
+        </w:tc>
+        <w:tc>
+          <w:tcPr>
+            <w:tcW w:w="2186" w:type="dxa"/>
+          </w:tcPr>
+          <w:p>
+            <w:pPr>
+              <w:cnfStyle w:val="000000100000" w:firstRow="0" w:lastRow="0" w:firstColumn="0" w:lastColumn="0" w:oddVBand="0" w:evenVBand="0" w:oddHBand="1" w:evenHBand="0" w:firstRowFirstColumn="0" w:firstRowLastColumn="0" w:lastRowFirstColumn="0" w:lastRowLastColumn="0"/>
+            </w:pPr>
+            <w:r>
+              <w:rPr>
+                <w:rFonts w:ascii="Times New Roman" w:eastAsia="Times New Roman" w:hAnsi="Times New Roman" w:cs="Times New Roman"/>
+                <w:color w:val="000000"/>
+                <w:sz w:val="24"/>
+                <w:szCs w:val="24"/>
+                <w:lang w:val="en-US"/>
+              </w:rPr>
+              <w:t>s</w:t>
+            </w:r>
+            <w:r>
+              <w:rPr>
+                <w:rFonts w:ascii="Times New Roman" w:eastAsia="Times New Roman" w:hAnsi="Times New Roman" w:cs="Times New Roman"/>
+                <w:color w:val="000000"/>
+                <w:sz w:val="24"/>
+                <w:szCs w:val="24"/>
+                <w:lang w:val="en-US"/>
+              </w:rPr>
+              <w:t>135272</w:t>
+            </w:r>
+          </w:p>
+        </w:tc>
+        <w:tc>
+          <w:tcPr>
+            <w:tcW w:w="2993" w:type="dxa"/>
+          </w:tcPr>
+          <w:p>
+            <w:pPr>
+              <w:cnfStyle w:val="000000100000" w:firstRow="0" w:lastRow="0" w:firstColumn="0" w:lastColumn="0" w:oddVBand="0" w:evenVBand="0" w:oddHBand="1" w:evenHBand="0" w:firstRowFirstColumn="0" w:firstRowLastColumn="0" w:lastRowFirstColumn="0" w:lastRowLastColumn="0"/>
+            </w:pPr>
+          </w:p>
+        </w:tc>
+        <w:tc>
+          <w:tcPr>
+            <w:tcW w:w="1646" w:type="dxa"/>
+          </w:tcPr>
+          <w:p>
+            <w:pPr>
+              <w:cnfStyle w:val="000000100000" w:firstRow="0" w:lastRow="0" w:firstColumn="0" w:lastColumn="0" w:oddVBand="0" w:evenVBand="0" w:oddHBand="1" w:evenHBand="0" w:firstRowFirstColumn="0" w:firstRowLastColumn="0" w:lastRowFirstColumn="0" w:lastRowLastColumn="0"/>
+            </w:pPr>
+          </w:p>
+        </w:tc>
+      </w:tr>
+      <w:tr>
+        <w:tc>
+          <w:tcPr>
+            <w:cnfStyle w:val="001000000000" w:firstRow="0" w:lastRow="0" w:firstColumn="1" w:lastColumn="0" w:oddVBand="0" w:evenVBand="0" w:oddHBand="0" w:evenHBand="0" w:firstRowFirstColumn="0" w:firstRowLastColumn="0" w:lastRowFirstColumn="0" w:lastRowLastColumn="0"/>
+            <w:tcW w:w="2201" w:type="dxa"/>
+          </w:tcPr>
+          <w:p>
+            <w:pPr>
+              <w:rPr>
+                <w:rFonts w:ascii="Times New Roman" w:eastAsia="Times New Roman" w:hAnsi="Times New Roman" w:cs="Times New Roman"/>
+                <w:color w:val="000000"/>
+                <w:sz w:val="24"/>
+                <w:szCs w:val="24"/>
+                <w:lang w:val="en-US"/>
+              </w:rPr>
+            </w:pPr>
+            <w:r>
+              <w:rPr>
+                <w:rFonts w:ascii="Times New Roman" w:eastAsia="Times New Roman" w:hAnsi="Times New Roman" w:cs="Times New Roman"/>
+                <w:color w:val="000000"/>
+                <w:sz w:val="24"/>
+                <w:szCs w:val="24"/>
+                <w:lang w:val="en-US"/>
+              </w:rPr>
+              <w:t>Shicheng Dai</w:t>
+            </w:r>
+          </w:p>
+        </w:tc>
+        <w:tc>
+          <w:tcPr>
+            <w:tcW w:w="2186" w:type="dxa"/>
+          </w:tcPr>
+          <w:p>
+            <w:pPr>
+              <w:cnfStyle w:val="000000000000" w:firstRow="0" w:lastRow="0" w:firstColumn="0" w:lastColumn="0" w:oddVBand="0" w:evenVBand="0" w:oddHBand="0" w:evenHBand="0" w:firstRowFirstColumn="0" w:firstRowLastColumn="0" w:lastRowFirstColumn="0" w:lastRowLastColumn="0"/>
+            </w:pPr>
+            <w:r>
+              <w:rPr>
+                <w:rFonts w:ascii="Times New Roman" w:eastAsia="Times New Roman" w:hAnsi="Times New Roman" w:cs="Times New Roman"/>
+                <w:color w:val="000000"/>
+                <w:sz w:val="24"/>
+                <w:szCs w:val="24"/>
+                <w:lang w:val="en-US"/>
+              </w:rPr>
+              <w:t>s</w:t>
+            </w:r>
+            <w:r>
+              <w:rPr>
+                <w:rFonts w:ascii="Times New Roman" w:eastAsia="Times New Roman" w:hAnsi="Times New Roman" w:cs="Times New Roman"/>
+                <w:color w:val="000000"/>
+                <w:sz w:val="24"/>
+                <w:szCs w:val="24"/>
+                <w:lang w:val="en-US"/>
+              </w:rPr>
+              <w:t>133342</w:t>
+            </w:r>
+          </w:p>
+        </w:tc>
+        <w:tc>
+          <w:tcPr>
+            <w:tcW w:w="2993" w:type="dxa"/>
+          </w:tcPr>
+          <w:p>
+            <w:pPr>
+              <w:cnfStyle w:val="000000000000" w:firstRow="0" w:lastRow="0" w:firstColumn="0" w:lastColumn="0" w:oddVBand="0" w:evenVBand="0" w:oddHBand="0" w:evenHBand="0" w:firstRowFirstColumn="0" w:firstRowLastColumn="0" w:lastRowFirstColumn="0" w:lastRowLastColumn="0"/>
+            </w:pPr>
+          </w:p>
+        </w:tc>
+        <w:tc>
+          <w:tcPr>
+            <w:tcW w:w="1646" w:type="dxa"/>
+          </w:tcPr>
+          <w:p>
+            <w:pPr>
+              <w:cnfStyle w:val="000000000000" w:firstRow="0" w:lastRow="0" w:firstColumn="0" w:lastColumn="0" w:oddVBand="0" w:evenVBand="0" w:oddHBand="0" w:evenHBand="0" w:firstRowFirstColumn="0" w:firstRowLastColumn="0" w:lastRowFirstColumn="0" w:lastRowLastColumn="0"/>
+            </w:pPr>
+          </w:p>
+        </w:tc>
+      </w:tr>
+      <w:tr>
+        <w:trPr>
+          <w:cnfStyle w:val="000000100000" w:firstRow="0" w:lastRow="0" w:firstColumn="0" w:lastColumn="0" w:oddVBand="0" w:evenVBand="0" w:oddHBand="1" w:evenHBand="0" w:firstRowFirstColumn="0" w:firstRowLastColumn="0" w:lastRowFirstColumn="0" w:lastRowLastColumn="0"/>
+        </w:trPr>
+        <w:tc>
+          <w:tcPr>
+            <w:cnfStyle w:val="001000000000" w:firstRow="0" w:lastRow="0" w:firstColumn="1" w:lastColumn="0" w:oddVBand="0" w:evenVBand="0" w:oddHBand="0" w:evenHBand="0" w:firstRowFirstColumn="0" w:firstRowLastColumn="0" w:lastRowFirstColumn="0" w:lastRowLastColumn="0"/>
+            <w:tcW w:w="2201" w:type="dxa"/>
+          </w:tcPr>
+          <w:p>
+            <w:pPr>
+              <w:rPr>
+                <w:rFonts w:ascii="Times New Roman" w:eastAsia="Times New Roman" w:hAnsi="Times New Roman" w:cs="Times New Roman"/>
+                <w:color w:val="000000"/>
+                <w:sz w:val="24"/>
+                <w:szCs w:val="24"/>
+                <w:lang w:val="en-US"/>
+              </w:rPr>
+            </w:pPr>
+            <w:r>
+              <w:rPr>
+                <w:rFonts w:ascii="Times New Roman" w:eastAsia="Times New Roman" w:hAnsi="Times New Roman" w:cs="Times New Roman"/>
+                <w:color w:val="000000"/>
+                <w:sz w:val="24"/>
+                <w:szCs w:val="24"/>
+                <w:lang w:val="en-US"/>
+              </w:rPr>
+              <w:t>Sudhir chaurasiya</w:t>
+            </w:r>
+          </w:p>
+        </w:tc>
+        <w:tc>
+          <w:tcPr>
+            <w:tcW w:w="2186" w:type="dxa"/>
+          </w:tcPr>
+          <w:p>
+            <w:pPr>
+              <w:cnfStyle w:val="000000100000" w:firstRow="0" w:lastRow="0" w:firstColumn="0" w:lastColumn="0" w:oddVBand="0" w:evenVBand="0" w:oddHBand="1" w:evenHBand="0" w:firstRowFirstColumn="0" w:firstRowLastColumn="0" w:lastRowFirstColumn="0" w:lastRowLastColumn="0"/>
+            </w:pPr>
+            <w:r>
+              <w:rPr>
+                <w:rFonts w:ascii="Times New Roman" w:eastAsia="Times New Roman" w:hAnsi="Times New Roman" w:cs="Times New Roman"/>
+                <w:color w:val="000000"/>
+                <w:sz w:val="24"/>
+                <w:szCs w:val="24"/>
+                <w:lang w:val="en-US"/>
+              </w:rPr>
+              <w:t>s137239</w:t>
+            </w:r>
+          </w:p>
+        </w:tc>
+        <w:tc>
+          <w:tcPr>
+            <w:tcW w:w="2993" w:type="dxa"/>
+          </w:tcPr>
+          <w:p>
+            <w:pPr>
+              <w:cnfStyle w:val="000000100000" w:firstRow="0" w:lastRow="0" w:firstColumn="0" w:lastColumn="0" w:oddVBand="0" w:evenVBand="0" w:oddHBand="1" w:evenHBand="0" w:firstRowFirstColumn="0" w:firstRowLastColumn="0" w:lastRowFirstColumn="0" w:lastRowLastColumn="0"/>
+            </w:pPr>
+            <w:r>
+              <w:t>sudhir.np.dk@gmail.com</w:t>
+            </w:r>
+          </w:p>
+        </w:tc>
+        <w:tc>
+          <w:tcPr>
+            <w:tcW w:w="1646" w:type="dxa"/>
+          </w:tcPr>
+          <w:p>
+            <w:pPr>
+              <w:cnfStyle w:val="000000100000" w:firstRow="0" w:lastRow="0" w:firstColumn="0" w:lastColumn="0" w:oddVBand="0" w:evenVBand="0" w:oddHBand="1" w:evenHBand="0" w:firstRowFirstColumn="0" w:firstRowLastColumn="0" w:lastRowFirstColumn="0" w:lastRowLastColumn="0"/>
+            </w:pPr>
+            <w:r>
+              <w:t>71</w:t>
+            </w:r>
+            <w:r>
+              <w:t xml:space="preserve"> </w:t>
+            </w:r>
+            <w:r>
+              <w:t>63</w:t>
+            </w:r>
+            <w:r>
+              <w:t xml:space="preserve"> </w:t>
+            </w:r>
+            <w:r>
+              <w:t>64</w:t>
+            </w:r>
+            <w:r>
+              <w:t xml:space="preserve"> </w:t>
+            </w:r>
+            <w:r>
+              <w:t>94</w:t>
+            </w:r>
+          </w:p>
+        </w:tc>
+      </w:tr>
+    </w:tbl>
     <w:p/>
     <w:sectPr>
       <w:pgSz w:w="11906" w:h="16838"/>
@@ -505,6 +1172,28 @@
     <w:name w:val="Normal"/>
     <w:qFormat/>
   </w:style>
+  <w:style w:type="paragraph" w:styleId="Heading2">
+    <w:name w:val="heading 2"/>
+    <w:basedOn w:val="Normal"/>
+    <w:next w:val="Normal"/>
+    <w:link w:val="Heading2Char"/>
+    <w:uiPriority w:val="9"/>
+    <w:unhideWhenUsed/>
+    <w:qFormat/>
+    <w:rsid w:val="00D25EC2"/>
+    <w:pPr>
+      <w:keepNext/>
+      <w:keepLines/>
+      <w:spacing w:before="40" w:after="0"/>
+      <w:outlineLvl w:val="1"/>
+    </w:pPr>
+    <w:rPr>
+      <w:rFonts w:asciiTheme="majorHAnsi" w:eastAsiaTheme="majorEastAsia" w:hAnsiTheme="majorHAnsi" w:cstheme="majorBidi"/>
+      <w:color w:val="2E74B5" w:themeColor="accent1" w:themeShade="BF"/>
+      <w:sz w:val="26"/>
+      <w:szCs w:val="26"/>
+    </w:rPr>
+  </w:style>
   <w:style w:type="character" w:default="1" w:styleId="DefaultParagraphFont">
     <w:name w:val="Default Paragraph Font"/>
     <w:uiPriority w:val="1"/>
@@ -530,6 +1219,174 @@
     <w:uiPriority w:val="99"/>
     <w:semiHidden/>
     <w:unhideWhenUsed/>
+  </w:style>
+  <w:style w:type="character" w:customStyle="1" w:styleId="Heading2Char">
+    <w:name w:val="Heading 2 Char"/>
+    <w:basedOn w:val="DefaultParagraphFont"/>
+    <w:link w:val="Heading2"/>
+    <w:uiPriority w:val="9"/>
+    <w:rsid w:val="00D25EC2"/>
+    <w:rPr>
+      <w:rFonts w:asciiTheme="majorHAnsi" w:eastAsiaTheme="majorEastAsia" w:hAnsiTheme="majorHAnsi" w:cstheme="majorBidi"/>
+      <w:color w:val="2E74B5" w:themeColor="accent1" w:themeShade="BF"/>
+      <w:sz w:val="26"/>
+      <w:szCs w:val="26"/>
+    </w:rPr>
+  </w:style>
+  <w:style w:type="table" w:styleId="TableGrid">
+    <w:name w:val="Table Grid"/>
+    <w:basedOn w:val="TableNormal"/>
+    <w:uiPriority w:val="39"/>
+    <w:rsid w:val="00422AB0"/>
+    <w:pPr>
+      <w:spacing w:after="0" w:line="240" w:lineRule="auto"/>
+    </w:pPr>
+    <w:tblPr>
+      <w:tblBorders>
+        <w:top w:val="single" w:sz="4" w:space="0" w:color="auto"/>
+        <w:left w:val="single" w:sz="4" w:space="0" w:color="auto"/>
+        <w:bottom w:val="single" w:sz="4" w:space="0" w:color="auto"/>
+        <w:right w:val="single" w:sz="4" w:space="0" w:color="auto"/>
+        <w:insideH w:val="single" w:sz="4" w:space="0" w:color="auto"/>
+        <w:insideV w:val="single" w:sz="4" w:space="0" w:color="auto"/>
+      </w:tblBorders>
+    </w:tblPr>
+  </w:style>
+  <w:style w:type="table" w:styleId="GridTable3-Accent5">
+    <w:name w:val="Grid Table 3 Accent 5"/>
+    <w:basedOn w:val="TableNormal"/>
+    <w:uiPriority w:val="48"/>
+    <w:rsid w:val="00DD435B"/>
+    <w:pPr>
+      <w:spacing w:after="0" w:line="240" w:lineRule="auto"/>
+    </w:pPr>
+    <w:tblPr>
+      <w:tblStyleRowBandSize w:val="1"/>
+      <w:tblStyleColBandSize w:val="1"/>
+      <w:tblBorders>
+        <w:top w:val="single" w:sz="4" w:space="0" w:color="8EAADB" w:themeColor="accent5" w:themeTint="99"/>
+        <w:left w:val="single" w:sz="4" w:space="0" w:color="8EAADB" w:themeColor="accent5" w:themeTint="99"/>
+        <w:bottom w:val="single" w:sz="4" w:space="0" w:color="8EAADB" w:themeColor="accent5" w:themeTint="99"/>
+        <w:right w:val="single" w:sz="4" w:space="0" w:color="8EAADB" w:themeColor="accent5" w:themeTint="99"/>
+        <w:insideH w:val="single" w:sz="4" w:space="0" w:color="8EAADB" w:themeColor="accent5" w:themeTint="99"/>
+        <w:insideV w:val="single" w:sz="4" w:space="0" w:color="8EAADB" w:themeColor="accent5" w:themeTint="99"/>
+      </w:tblBorders>
+    </w:tblPr>
+    <w:tblStylePr w:type="firstRow">
+      <w:rPr>
+        <w:b/>
+        <w:bCs/>
+      </w:rPr>
+      <w:tblPr/>
+      <w:tcPr>
+        <w:tcBorders>
+          <w:top w:val="nil"/>
+          <w:left w:val="nil"/>
+          <w:right w:val="nil"/>
+          <w:insideH w:val="nil"/>
+          <w:insideV w:val="nil"/>
+        </w:tcBorders>
+        <w:shd w:val="clear" w:color="auto" w:fill="FFFFFF" w:themeFill="background1"/>
+      </w:tcPr>
+    </w:tblStylePr>
+    <w:tblStylePr w:type="lastRow">
+      <w:rPr>
+        <w:b/>
+        <w:bCs/>
+      </w:rPr>
+      <w:tblPr/>
+      <w:tcPr>
+        <w:tcBorders>
+          <w:left w:val="nil"/>
+          <w:bottom w:val="nil"/>
+          <w:right w:val="nil"/>
+          <w:insideH w:val="nil"/>
+          <w:insideV w:val="nil"/>
+        </w:tcBorders>
+        <w:shd w:val="clear" w:color="auto" w:fill="FFFFFF" w:themeFill="background1"/>
+      </w:tcPr>
+    </w:tblStylePr>
+    <w:tblStylePr w:type="firstCol">
+      <w:pPr>
+        <w:jc w:val="right"/>
+      </w:pPr>
+      <w:rPr>
+        <w:i/>
+        <w:iCs/>
+      </w:rPr>
+      <w:tblPr/>
+      <w:tcPr>
+        <w:tcBorders>
+          <w:top w:val="nil"/>
+          <w:left w:val="nil"/>
+          <w:bottom w:val="nil"/>
+          <w:insideH w:val="nil"/>
+          <w:insideV w:val="nil"/>
+        </w:tcBorders>
+        <w:shd w:val="clear" w:color="auto" w:fill="FFFFFF" w:themeFill="background1"/>
+      </w:tcPr>
+    </w:tblStylePr>
+    <w:tblStylePr w:type="lastCol">
+      <w:rPr>
+        <w:i/>
+        <w:iCs/>
+      </w:rPr>
+      <w:tblPr/>
+      <w:tcPr>
+        <w:tcBorders>
+          <w:top w:val="nil"/>
+          <w:bottom w:val="nil"/>
+          <w:right w:val="nil"/>
+          <w:insideH w:val="nil"/>
+          <w:insideV w:val="nil"/>
+        </w:tcBorders>
+        <w:shd w:val="clear" w:color="auto" w:fill="FFFFFF" w:themeFill="background1"/>
+      </w:tcPr>
+    </w:tblStylePr>
+    <w:tblStylePr w:type="band1Vert">
+      <w:tblPr/>
+      <w:tcPr>
+        <w:shd w:val="clear" w:color="auto" w:fill="D9E2F3" w:themeFill="accent5" w:themeFillTint="33"/>
+      </w:tcPr>
+    </w:tblStylePr>
+    <w:tblStylePr w:type="band1Horz">
+      <w:tblPr/>
+      <w:tcPr>
+        <w:shd w:val="clear" w:color="auto" w:fill="D9E2F3" w:themeFill="accent5" w:themeFillTint="33"/>
+      </w:tcPr>
+    </w:tblStylePr>
+    <w:tblStylePr w:type="neCell">
+      <w:tblPr/>
+      <w:tcPr>
+        <w:tcBorders>
+          <w:bottom w:val="single" w:sz="4" w:space="0" w:color="8EAADB" w:themeColor="accent5" w:themeTint="99"/>
+        </w:tcBorders>
+      </w:tcPr>
+    </w:tblStylePr>
+    <w:tblStylePr w:type="nwCell">
+      <w:tblPr/>
+      <w:tcPr>
+        <w:tcBorders>
+          <w:bottom w:val="single" w:sz="4" w:space="0" w:color="8EAADB" w:themeColor="accent5" w:themeTint="99"/>
+        </w:tcBorders>
+      </w:tcPr>
+    </w:tblStylePr>
+    <w:tblStylePr w:type="seCell">
+      <w:tblPr/>
+      <w:tcPr>
+        <w:tcBorders>
+          <w:top w:val="single" w:sz="4" w:space="0" w:color="8EAADB" w:themeColor="accent5" w:themeTint="99"/>
+        </w:tcBorders>
+      </w:tcPr>
+    </w:tblStylePr>
+    <w:tblStylePr w:type="swCell">
+      <w:tblPr/>
+      <w:tcPr>
+        <w:tcBorders>
+          <w:top w:val="single" w:sz="4" w:space="0" w:color="8EAADB" w:themeColor="accent5" w:themeTint="99"/>
+        </w:tcBorders>
+      </w:tcPr>
+    </w:tblStylePr>
   </w:style>
 </w:styles>
 </file>

--- a/Planning/Team Agreement.docx
+++ b/Planning/Team Agreement.docx
@@ -4,15 +4,7 @@
   <w:body>
     <w:p>
       <w:r>
-        <w:t xml:space="preserve">Coding format is </w:t>
-      </w:r>
-      <w:proofErr w:type="spellStart"/>
-      <w:r>
-        <w:t>Netbeans</w:t>
-      </w:r>
-      <w:proofErr w:type="spellEnd"/>
-      <w:r>
-        <w:t xml:space="preserve"> standard, with braces changed to newline.</w:t>
+        <w:t>Coding format is Netbeans standard, with braces changed to newline.</w:t>
       </w:r>
     </w:p>
     <w:p>
@@ -39,23 +31,7 @@
     <w:p/>
     <w:p>
       <w:r>
-        <w:t xml:space="preserve">Group messages are done via the group folder on </w:t>
-      </w:r>
-      <w:proofErr w:type="spellStart"/>
-      <w:r>
-        <w:t>campusnet</w:t>
-      </w:r>
-      <w:proofErr w:type="spellEnd"/>
-      <w:r>
-        <w:t xml:space="preserve">, using email and </w:t>
-      </w:r>
-      <w:proofErr w:type="spellStart"/>
-      <w:r>
-        <w:t>sms</w:t>
-      </w:r>
-      <w:proofErr w:type="spellEnd"/>
-      <w:r>
-        <w:t xml:space="preserve"> notification.</w:t>
+        <w:t>Group messages are done via the group folder on campusnet, using email and sms notification.</w:t>
       </w:r>
     </w:p>
     <w:p>
@@ -65,15 +41,7 @@
     </w:p>
     <w:p>
       <w:r>
-        <w:t xml:space="preserve">Friday is used for counsellor meeting with Ole </w:t>
-      </w:r>
-      <w:proofErr w:type="spellStart"/>
-      <w:r>
-        <w:t>Rydahl</w:t>
-      </w:r>
-      <w:proofErr w:type="spellEnd"/>
-      <w:r>
-        <w:t xml:space="preserve"> at 12:30 in x2.52.</w:t>
+        <w:t>Friday is used for counsellor meeting with Ole Rydahl at 12:30 in x2.52.</w:t>
       </w:r>
     </w:p>
     <w:p/>
@@ -91,6 +59,8 @@
       <w:r>
         <w:t>All code is unit tested before marked as finished.</w:t>
       </w:r>
+    </w:p>
+    <w:p>
       <w:bookmarkStart w:id="0" w:name="_GoBack"/>
       <w:bookmarkEnd w:id="0"/>
       <w:r>

--- a/Planning/Team Agreement.docx
+++ b/Planning/Team Agreement.docx
@@ -3,73 +3,770 @@
 <w:document xmlns:wpc="http://schemas.microsoft.com/office/word/2010/wordprocessingCanvas" xmlns:mc="http://schemas.openxmlformats.org/markup-compatibility/2006" xmlns:o="urn:schemas-microsoft-com:office:office" xmlns:r="http://schemas.openxmlformats.org/officeDocument/2006/relationships" xmlns:m="http://schemas.openxmlformats.org/officeDocument/2006/math" xmlns:v="urn:schemas-microsoft-com:vml" xmlns:wp14="http://schemas.microsoft.com/office/word/2010/wordprocessingDrawing" xmlns:wp="http://schemas.openxmlformats.org/drawingml/2006/wordprocessingDrawing" xmlns:w10="urn:schemas-microsoft-com:office:word" xmlns:w="http://schemas.openxmlformats.org/wordprocessingml/2006/main" xmlns:w14="http://schemas.microsoft.com/office/word/2010/wordml" xmlns:w15="http://schemas.microsoft.com/office/word/2012/wordml" xmlns:wpg="http://schemas.microsoft.com/office/word/2010/wordprocessingGroup" xmlns:wpi="http://schemas.microsoft.com/office/word/2010/wordprocessingInk" xmlns:wne="http://schemas.microsoft.com/office/word/2006/wordml" xmlns:wps="http://schemas.microsoft.com/office/word/2010/wordprocessingShape" mc:Ignorable="w14 w15 wp14">
   <w:body>
     <w:p>
-      <w:r>
-        <w:t>Coding format is Netbeans standard, with braces changed to newline.</w:t>
+      <w:pPr>
+        <w:pStyle w:val="Heading2"/>
+      </w:pPr>
+      <w:r>
+        <w:t>Groupwork standards:</w:t>
       </w:r>
     </w:p>
     <w:p>
       <w:r>
-        <w:t>Class names begins with uppercase letter.</w:t>
+        <w:t>Coding format is Netbeans</w:t>
+      </w:r>
+      <w:r>
+        <w:t>’</w:t>
+      </w:r>
+      <w:bookmarkStart w:id="0" w:name="_GoBack"/>
+      <w:bookmarkEnd w:id="0"/>
+      <w:r>
+        <w:t xml:space="preserve"> standard, with braces changed to newline.</w:t>
       </w:r>
     </w:p>
     <w:p>
       <w:r>
-        <w:t>Variables and methods are camel casing.</w:t>
+        <w:t>Class names begins with uppercase letter</w:t>
+      </w:r>
+      <w:r>
+        <w:t>. Packets, variables and methods with lower case</w:t>
+      </w:r>
+      <w:r>
+        <w:t>.</w:t>
       </w:r>
     </w:p>
     <w:p>
       <w:r>
-        <w:t>Descriptive names.</w:t>
+        <w:t>Classes, v</w:t>
+      </w:r>
+      <w:r>
+        <w:t>ariables</w:t>
+      </w:r>
+      <w:r>
+        <w:t>,</w:t>
+      </w:r>
+      <w:r>
+        <w:t xml:space="preserve"> and methods are </w:t>
+      </w:r>
+      <w:r>
+        <w:t>written using camel</w:t>
+      </w:r>
+      <w:r>
+        <w:t>casing.</w:t>
       </w:r>
     </w:p>
     <w:p>
       <w:r>
-        <w:t>High cohesion, low coupling.</w:t>
-      </w:r>
-    </w:p>
-    <w:p/>
-    <w:p/>
-    <w:p>
-      <w:r>
-        <w:t>Group messages are done via the group folder on campusnet, using email and sms notification.</w:t>
+        <w:t>ALL methods and variable names should be d</w:t>
+      </w:r>
+      <w:r>
+        <w:t>escriptive</w:t>
+      </w:r>
+      <w:r>
+        <w:t>. For instance, a method name should explain the exact and only purpose of that method – even if that name gets “long”</w:t>
+      </w:r>
+      <w:r>
+        <w:t>.</w:t>
+      </w:r>
+      <w:r>
+        <w:t xml:space="preserve"> Only excuse to break this rule is the convention of “I” for for-loop integers.</w:t>
       </w:r>
     </w:p>
     <w:p>
       <w:r>
-        <w:t>Tuesdays are used for scrum meeting.</w:t>
+        <w:t>High cohesion, low coupling: Write code in a way that limits or eliminates douplication. And write it so that it is self-containing! A change in one part of the code should rarely require much change in other parts of the code.</w:t>
       </w:r>
     </w:p>
     <w:p>
       <w:r>
-        <w:t>Friday is used for counsellor meeting with Ole Rydahl at 12:30 in x2.52.</w:t>
-      </w:r>
-    </w:p>
-    <w:p/>
-    <w:p>
-      <w:r>
-        <w:t>Two scrum meetings missed with no contact will result in exclusion from group.</w:t>
+        <w:t>Make classes and methods small and to the point. This makes testing the code easier. A good method has only a single purpose.</w:t>
       </w:r>
     </w:p>
     <w:p>
-      <w:r>
-        <w:t>All work will be personal and will be marked in the report.</w:t>
+      <w:pPr>
+        <w:rPr>
+          <w:b/>
+        </w:rPr>
+      </w:pPr>
+      <w:r>
+        <w:rPr>
+          <w:b/>
+        </w:rPr>
+        <w:t>No code is “done” until it has been unit tested!</w:t>
       </w:r>
     </w:p>
     <w:p>
-      <w:r>
-        <w:t>All code is unit tested before marked as finished.</w:t>
+      <w:pPr>
+        <w:pStyle w:val="Heading2"/>
+      </w:pPr>
+      <w:r>
+        <w:t>Communication and planning:</w:t>
       </w:r>
     </w:p>
     <w:p>
-      <w:bookmarkStart w:id="0" w:name="_GoBack"/>
-      <w:bookmarkEnd w:id="0"/>
+      <w:r>
+        <w:t>Group messages are done via the group folder on campusnet, using email and sms notification.</w:t>
+      </w:r>
+      <w:r>
+        <w:t xml:space="preserve"> This includes messages concerning illness or other reasons for absence at group meetings.</w:t>
+      </w:r>
+      <w:r>
+        <w:br/>
+        <w:t>It is each team member’s responsibility to have sms and/or email notification enabled on the group!</w:t>
+      </w:r>
+    </w:p>
+    <w:p>
+      <w:r>
+        <w:t xml:space="preserve">Individual assignments are given </w:t>
+      </w:r>
+      <w:r>
+        <w:rPr>
+          <w:b/>
+        </w:rPr>
+        <w:t>Tuesdays</w:t>
+      </w:r>
       <w:r>
         <w:t xml:space="preserve"> </w:t>
       </w:r>
       <w:r>
-        <w:t xml:space="preserve">  </w:t>
+        <w:t>and are due the next Tuesday when we hold a</w:t>
+      </w:r>
+      <w:r>
+        <w:t xml:space="preserve"> meeting</w:t>
+      </w:r>
+      <w:r>
+        <w:t xml:space="preserve"> to present our work and our TESTS on that work</w:t>
+      </w:r>
+      <w:r>
+        <w:t>.</w:t>
       </w:r>
     </w:p>
+    <w:p>
+      <w:r>
+        <w:t>Some individual assignments can be done in teams of up to two people.</w:t>
+      </w:r>
+    </w:p>
+    <w:p>
+      <w:r>
+        <w:t xml:space="preserve">Every </w:t>
+      </w:r>
+      <w:r>
+        <w:rPr>
+          <w:b/>
+        </w:rPr>
+        <w:t>Friday</w:t>
+      </w:r>
+      <w:r>
+        <w:t xml:space="preserve"> is used for counsellor meeting with Ole Rydahl at 12:30 in </w:t>
+      </w:r>
+      <w:r>
+        <w:t xml:space="preserve">room </w:t>
+      </w:r>
+      <w:r>
+        <w:t>x2.52.</w:t>
+      </w:r>
+      <w:r>
+        <w:t xml:space="preserve"> This meeting lasts for half an hour.</w:t>
+      </w:r>
+    </w:p>
+    <w:p>
+      <w:pPr>
+        <w:pStyle w:val="Heading2"/>
+      </w:pPr>
+      <w:r>
+        <w:t>The sad part:</w:t>
+      </w:r>
+    </w:p>
+    <w:p>
+      <w:r>
+        <w:t>Missing t</w:t>
+      </w:r>
+      <w:r>
+        <w:t>wo</w:t>
+      </w:r>
+      <w:r>
+        <w:t xml:space="preserve"> consecutive</w:t>
+      </w:r>
+      <w:r>
+        <w:t xml:space="preserve"> </w:t>
+      </w:r>
+      <w:r>
+        <w:t>Tuesday</w:t>
+      </w:r>
+      <w:r>
+        <w:t xml:space="preserve"> meetings with no contact </w:t>
+      </w:r>
+      <w:r>
+        <w:t xml:space="preserve">to explain a valid reason </w:t>
+      </w:r>
+      <w:r>
+        <w:t xml:space="preserve">will result in </w:t>
+      </w:r>
+      <w:r>
+        <w:t xml:space="preserve">a 24 hour warning following </w:t>
+      </w:r>
+      <w:r>
+        <w:t>exclusion from group</w:t>
+      </w:r>
+      <w:r>
+        <w:t xml:space="preserve"> and project!</w:t>
+      </w:r>
+    </w:p>
+    <w:p>
+      <w:r>
+        <w:t>All work</w:t>
+      </w:r>
+      <w:r>
+        <w:t xml:space="preserve"> done on the project is </w:t>
+      </w:r>
+      <w:r>
+        <w:t xml:space="preserve">personal and will be marked </w:t>
+      </w:r>
+      <w:r>
+        <w:t xml:space="preserve">as your work </w:t>
+      </w:r>
+      <w:r>
+        <w:t>in the report.</w:t>
+      </w:r>
+      <w:r>
+        <w:t xml:space="preserve"> This is </w:t>
+      </w:r>
+      <w:r>
+        <w:t xml:space="preserve">to ensure transparency in the work done </w:t>
+      </w:r>
+      <w:r>
+        <w:t>and so that it can be presented as your work at the exam.</w:t>
+      </w:r>
+    </w:p>
+    <w:p>
+      <w:pPr>
+        <w:pStyle w:val="Heading2"/>
+      </w:pPr>
+      <w:r>
+        <w:t>Team Members:</w:t>
+      </w:r>
+    </w:p>
+    <w:tbl>
+      <w:tblPr>
+        <w:tblStyle w:val="GridTable3-Accent5"/>
+        <w:tblW w:w="0" w:type="auto"/>
+        <w:tblLook w:val="04A0" w:firstRow="1" w:lastRow="0" w:firstColumn="1" w:lastColumn="0" w:noHBand="0" w:noVBand="1"/>
+      </w:tblPr>
+      <w:tblGrid>
+        <w:gridCol w:w="2201"/>
+        <w:gridCol w:w="2186"/>
+        <w:gridCol w:w="2993"/>
+        <w:gridCol w:w="1646"/>
+      </w:tblGrid>
+      <w:tr>
+        <w:trPr>
+          <w:cnfStyle w:val="100000000000" w:firstRow="1" w:lastRow="0" w:firstColumn="0" w:lastColumn="0" w:oddVBand="0" w:evenVBand="0" w:oddHBand="0" w:evenHBand="0" w:firstRowFirstColumn="0" w:firstRowLastColumn="0" w:lastRowFirstColumn="0" w:lastRowLastColumn="0"/>
+        </w:trPr>
+        <w:tc>
+          <w:tcPr>
+            <w:cnfStyle w:val="001000000100" w:firstRow="0" w:lastRow="0" w:firstColumn="1" w:lastColumn="0" w:oddVBand="0" w:evenVBand="0" w:oddHBand="0" w:evenHBand="0" w:firstRowFirstColumn="1" w:firstRowLastColumn="0" w:lastRowFirstColumn="0" w:lastRowLastColumn="0"/>
+            <w:tcW w:w="2201" w:type="dxa"/>
+          </w:tcPr>
+          <w:p>
+            <w:pPr>
+              <w:rPr>
+                <w:b w:val="0"/>
+              </w:rPr>
+            </w:pPr>
+            <w:r>
+              <w:rPr>
+                <w:b w:val="0"/>
+              </w:rPr>
+              <w:t>Name</w:t>
+            </w:r>
+          </w:p>
+        </w:tc>
+        <w:tc>
+          <w:tcPr>
+            <w:tcW w:w="2186" w:type="dxa"/>
+          </w:tcPr>
+          <w:p>
+            <w:pPr>
+              <w:cnfStyle w:val="100000000000" w:firstRow="1" w:lastRow="0" w:firstColumn="0" w:lastColumn="0" w:oddVBand="0" w:evenVBand="0" w:oddHBand="0" w:evenHBand="0" w:firstRowFirstColumn="0" w:firstRowLastColumn="0" w:lastRowFirstColumn="0" w:lastRowLastColumn="0"/>
+              <w:rPr>
+                <w:b w:val="0"/>
+              </w:rPr>
+            </w:pPr>
+            <w:r>
+              <w:rPr>
+                <w:b w:val="0"/>
+              </w:rPr>
+              <w:t>Student number</w:t>
+            </w:r>
+          </w:p>
+        </w:tc>
+        <w:tc>
+          <w:tcPr>
+            <w:tcW w:w="2993" w:type="dxa"/>
+          </w:tcPr>
+          <w:p>
+            <w:pPr>
+              <w:cnfStyle w:val="100000000000" w:firstRow="1" w:lastRow="0" w:firstColumn="0" w:lastColumn="0" w:oddVBand="0" w:evenVBand="0" w:oddHBand="0" w:evenHBand="0" w:firstRowFirstColumn="0" w:firstRowLastColumn="0" w:lastRowFirstColumn="0" w:lastRowLastColumn="0"/>
+              <w:rPr>
+                <w:b w:val="0"/>
+              </w:rPr>
+            </w:pPr>
+            <w:r>
+              <w:rPr>
+                <w:b w:val="0"/>
+              </w:rPr>
+              <w:t>Email</w:t>
+            </w:r>
+          </w:p>
+        </w:tc>
+        <w:tc>
+          <w:tcPr>
+            <w:tcW w:w="1646" w:type="dxa"/>
+          </w:tcPr>
+          <w:p>
+            <w:pPr>
+              <w:cnfStyle w:val="100000000000" w:firstRow="1" w:lastRow="0" w:firstColumn="0" w:lastColumn="0" w:oddVBand="0" w:evenVBand="0" w:oddHBand="0" w:evenHBand="0" w:firstRowFirstColumn="0" w:firstRowLastColumn="0" w:lastRowFirstColumn="0" w:lastRowLastColumn="0"/>
+              <w:rPr>
+                <w:b w:val="0"/>
+              </w:rPr>
+            </w:pPr>
+            <w:r>
+              <w:rPr>
+                <w:b w:val="0"/>
+              </w:rPr>
+              <w:t>Phone Number</w:t>
+            </w:r>
+          </w:p>
+        </w:tc>
+      </w:tr>
+      <w:tr>
+        <w:trPr>
+          <w:cnfStyle w:val="000000100000" w:firstRow="0" w:lastRow="0" w:firstColumn="0" w:lastColumn="0" w:oddVBand="0" w:evenVBand="0" w:oddHBand="1" w:evenHBand="0" w:firstRowFirstColumn="0" w:firstRowLastColumn="0" w:lastRowFirstColumn="0" w:lastRowLastColumn="0"/>
+        </w:trPr>
+        <w:tc>
+          <w:tcPr>
+            <w:cnfStyle w:val="001000000000" w:firstRow="0" w:lastRow="0" w:firstColumn="1" w:lastColumn="0" w:oddVBand="0" w:evenVBand="0" w:oddHBand="0" w:evenHBand="0" w:firstRowFirstColumn="0" w:firstRowLastColumn="0" w:lastRowFirstColumn="0" w:lastRowLastColumn="0"/>
+            <w:tcW w:w="2201" w:type="dxa"/>
+          </w:tcPr>
+          <w:p>
+            <w:r>
+              <w:rPr>
+                <w:rFonts w:ascii="Times New Roman" w:eastAsia="Times New Roman" w:hAnsi="Times New Roman" w:cs="Times New Roman"/>
+                <w:color w:val="000000"/>
+                <w:sz w:val="24"/>
+                <w:szCs w:val="24"/>
+                <w:shd w:val="clear" w:color="auto" w:fill="FFFFFF"/>
+                <w:lang w:val="en-US"/>
+              </w:rPr>
+              <w:t>James Testmann</w:t>
+            </w:r>
+          </w:p>
+        </w:tc>
+        <w:tc>
+          <w:tcPr>
+            <w:tcW w:w="2186" w:type="dxa"/>
+          </w:tcPr>
+          <w:p>
+            <w:pPr>
+              <w:cnfStyle w:val="000000100000" w:firstRow="0" w:lastRow="0" w:firstColumn="0" w:lastColumn="0" w:oddVBand="0" w:evenVBand="0" w:oddHBand="1" w:evenHBand="0" w:firstRowFirstColumn="0" w:firstRowLastColumn="0" w:lastRowFirstColumn="0" w:lastRowLastColumn="0"/>
+              <w:rPr>
+                <w:rFonts w:ascii="Times New Roman" w:hAnsi="Times New Roman" w:cs="Times New Roman"/>
+                <w:sz w:val="24"/>
+                <w:szCs w:val="24"/>
+              </w:rPr>
+            </w:pPr>
+            <w:r>
+              <w:rPr>
+                <w:rFonts w:ascii="Times New Roman" w:hAnsi="Times New Roman" w:cs="Times New Roman"/>
+                <w:sz w:val="24"/>
+                <w:szCs w:val="24"/>
+                <w:lang w:val="en-US"/>
+              </w:rPr>
+              <w:t>s071954</w:t>
+            </w:r>
+          </w:p>
+        </w:tc>
+        <w:tc>
+          <w:tcPr>
+            <w:tcW w:w="2993" w:type="dxa"/>
+          </w:tcPr>
+          <w:p>
+            <w:pPr>
+              <w:cnfStyle w:val="000000100000" w:firstRow="0" w:lastRow="0" w:firstColumn="0" w:lastColumn="0" w:oddVBand="0" w:evenVBand="0" w:oddHBand="1" w:evenHBand="0" w:firstRowFirstColumn="0" w:firstRowLastColumn="0" w:lastRowFirstColumn="0" w:lastRowLastColumn="0"/>
+            </w:pPr>
+            <w:r>
+              <w:t>jamescfoxes@gmail.com</w:t>
+            </w:r>
+          </w:p>
+        </w:tc>
+        <w:tc>
+          <w:tcPr>
+            <w:tcW w:w="1646" w:type="dxa"/>
+          </w:tcPr>
+          <w:p>
+            <w:pPr>
+              <w:cnfStyle w:val="000000100000" w:firstRow="0" w:lastRow="0" w:firstColumn="0" w:lastColumn="0" w:oddVBand="0" w:evenVBand="0" w:oddHBand="1" w:evenHBand="0" w:firstRowFirstColumn="0" w:firstRowLastColumn="0" w:lastRowFirstColumn="0" w:lastRowLastColumn="0"/>
+            </w:pPr>
+            <w:r>
+              <w:t>42</w:t>
+            </w:r>
+            <w:r>
+              <w:t xml:space="preserve"> </w:t>
+            </w:r>
+            <w:r>
+              <w:t>23 19</w:t>
+            </w:r>
+            <w:r>
+              <w:t xml:space="preserve"> </w:t>
+            </w:r>
+            <w:r>
+              <w:t>26</w:t>
+            </w:r>
+          </w:p>
+        </w:tc>
+      </w:tr>
+      <w:tr>
+        <w:tc>
+          <w:tcPr>
+            <w:cnfStyle w:val="001000000000" w:firstRow="0" w:lastRow="0" w:firstColumn="1" w:lastColumn="0" w:oddVBand="0" w:evenVBand="0" w:oddHBand="0" w:evenHBand="0" w:firstRowFirstColumn="0" w:firstRowLastColumn="0" w:lastRowFirstColumn="0" w:lastRowLastColumn="0"/>
+            <w:tcW w:w="2201" w:type="dxa"/>
+          </w:tcPr>
+          <w:p>
+            <w:r>
+              <w:rPr>
+                <w:rFonts w:ascii="Times New Roman" w:eastAsia="Times New Roman" w:hAnsi="Times New Roman" w:cs="Times New Roman"/>
+                <w:color w:val="000000"/>
+                <w:sz w:val="24"/>
+                <w:szCs w:val="24"/>
+                <w:lang w:val="en-US"/>
+              </w:rPr>
+              <w:t>Aimo Suikkanen</w:t>
+            </w:r>
+          </w:p>
+        </w:tc>
+        <w:tc>
+          <w:tcPr>
+            <w:tcW w:w="2186" w:type="dxa"/>
+          </w:tcPr>
+          <w:p>
+            <w:pPr>
+              <w:cnfStyle w:val="000000000000" w:firstRow="0" w:lastRow="0" w:firstColumn="0" w:lastColumn="0" w:oddVBand="0" w:evenVBand="0" w:oddHBand="0" w:evenHBand="0" w:firstRowFirstColumn="0" w:firstRowLastColumn="0" w:lastRowFirstColumn="0" w:lastRowLastColumn="0"/>
+            </w:pPr>
+            <w:r>
+              <w:rPr>
+                <w:rFonts w:ascii="Times New Roman" w:eastAsia="Times New Roman" w:hAnsi="Times New Roman" w:cs="Times New Roman"/>
+                <w:color w:val="000000"/>
+                <w:sz w:val="24"/>
+                <w:szCs w:val="24"/>
+                <w:lang w:val="en-US"/>
+              </w:rPr>
+              <w:t>s</w:t>
+            </w:r>
+            <w:r>
+              <w:rPr>
+                <w:rFonts w:ascii="Times New Roman" w:eastAsia="Times New Roman" w:hAnsi="Times New Roman" w:cs="Times New Roman"/>
+                <w:color w:val="000000"/>
+                <w:sz w:val="24"/>
+                <w:szCs w:val="24"/>
+                <w:lang w:val="en-US"/>
+              </w:rPr>
+              <w:t>082577</w:t>
+            </w:r>
+          </w:p>
+        </w:tc>
+        <w:tc>
+          <w:tcPr>
+            <w:tcW w:w="2993" w:type="dxa"/>
+          </w:tcPr>
+          <w:p>
+            <w:pPr>
+              <w:cnfStyle w:val="000000000000" w:firstRow="0" w:lastRow="0" w:firstColumn="0" w:lastColumn="0" w:oddVBand="0" w:evenVBand="0" w:oddHBand="0" w:evenHBand="0" w:firstRowFirstColumn="0" w:firstRowLastColumn="0" w:lastRowFirstColumn="0" w:lastRowLastColumn="0"/>
+            </w:pPr>
+            <w:r>
+              <w:t>aimo@suikkanen.dk</w:t>
+            </w:r>
+          </w:p>
+        </w:tc>
+        <w:tc>
+          <w:tcPr>
+            <w:tcW w:w="1646" w:type="dxa"/>
+          </w:tcPr>
+          <w:p>
+            <w:pPr>
+              <w:cnfStyle w:val="000000000000" w:firstRow="0" w:lastRow="0" w:firstColumn="0" w:lastColumn="0" w:oddVBand="0" w:evenVBand="0" w:oddHBand="0" w:evenHBand="0" w:firstRowFirstColumn="0" w:firstRowLastColumn="0" w:lastRowFirstColumn="0" w:lastRowLastColumn="0"/>
+            </w:pPr>
+            <w:r>
+              <w:t>60</w:t>
+            </w:r>
+            <w:r>
+              <w:t xml:space="preserve"> </w:t>
+            </w:r>
+            <w:r>
+              <w:t>65</w:t>
+            </w:r>
+            <w:r>
+              <w:t xml:space="preserve"> </w:t>
+            </w:r>
+            <w:r>
+              <w:t>18</w:t>
+            </w:r>
+            <w:r>
+              <w:t xml:space="preserve"> </w:t>
+            </w:r>
+            <w:r>
+              <w:t>04</w:t>
+            </w:r>
+          </w:p>
+        </w:tc>
+      </w:tr>
+      <w:tr>
+        <w:trPr>
+          <w:cnfStyle w:val="000000100000" w:firstRow="0" w:lastRow="0" w:firstColumn="0" w:lastColumn="0" w:oddVBand="0" w:evenVBand="0" w:oddHBand="1" w:evenHBand="0" w:firstRowFirstColumn="0" w:firstRowLastColumn="0" w:lastRowFirstColumn="0" w:lastRowLastColumn="0"/>
+        </w:trPr>
+        <w:tc>
+          <w:tcPr>
+            <w:cnfStyle w:val="001000000000" w:firstRow="0" w:lastRow="0" w:firstColumn="1" w:lastColumn="0" w:oddVBand="0" w:evenVBand="0" w:oddHBand="0" w:evenHBand="0" w:firstRowFirstColumn="0" w:firstRowLastColumn="0" w:lastRowFirstColumn="0" w:lastRowLastColumn="0"/>
+            <w:tcW w:w="2201" w:type="dxa"/>
+          </w:tcPr>
+          <w:p>
+            <w:r>
+              <w:rPr>
+                <w:rFonts w:ascii="Times New Roman" w:eastAsia="Times New Roman" w:hAnsi="Times New Roman" w:cs="Times New Roman"/>
+                <w:color w:val="000000"/>
+                <w:sz w:val="24"/>
+                <w:szCs w:val="24"/>
+                <w:lang w:val="en-US"/>
+              </w:rPr>
+              <w:t>Lukas Janocko</w:t>
+            </w:r>
+          </w:p>
+        </w:tc>
+        <w:tc>
+          <w:tcPr>
+            <w:tcW w:w="2186" w:type="dxa"/>
+          </w:tcPr>
+          <w:p>
+            <w:pPr>
+              <w:cnfStyle w:val="000000100000" w:firstRow="0" w:lastRow="0" w:firstColumn="0" w:lastColumn="0" w:oddVBand="0" w:evenVBand="0" w:oddHBand="1" w:evenHBand="0" w:firstRowFirstColumn="0" w:firstRowLastColumn="0" w:lastRowFirstColumn="0" w:lastRowLastColumn="0"/>
+            </w:pPr>
+            <w:r>
+              <w:rPr>
+                <w:rFonts w:ascii="Times New Roman" w:eastAsia="Times New Roman" w:hAnsi="Times New Roman" w:cs="Times New Roman"/>
+                <w:color w:val="000000"/>
+                <w:sz w:val="24"/>
+                <w:szCs w:val="24"/>
+                <w:lang w:val="en-US"/>
+              </w:rPr>
+              <w:t>s</w:t>
+            </w:r>
+            <w:r>
+              <w:rPr>
+                <w:rFonts w:ascii="Times New Roman" w:eastAsia="Times New Roman" w:hAnsi="Times New Roman" w:cs="Times New Roman"/>
+                <w:color w:val="000000"/>
+                <w:sz w:val="24"/>
+                <w:szCs w:val="24"/>
+                <w:lang w:val="en-US"/>
+              </w:rPr>
+              <w:t>135272</w:t>
+            </w:r>
+          </w:p>
+        </w:tc>
+        <w:tc>
+          <w:tcPr>
+            <w:tcW w:w="2993" w:type="dxa"/>
+          </w:tcPr>
+          <w:p>
+            <w:pPr>
+              <w:cnfStyle w:val="000000100000" w:firstRow="0" w:lastRow="0" w:firstColumn="0" w:lastColumn="0" w:oddVBand="0" w:evenVBand="0" w:oddHBand="1" w:evenHBand="0" w:firstRowFirstColumn="0" w:firstRowLastColumn="0" w:lastRowFirstColumn="0" w:lastRowLastColumn="0"/>
+            </w:pPr>
+          </w:p>
+        </w:tc>
+        <w:tc>
+          <w:tcPr>
+            <w:tcW w:w="1646" w:type="dxa"/>
+          </w:tcPr>
+          <w:p>
+            <w:pPr>
+              <w:cnfStyle w:val="000000100000" w:firstRow="0" w:lastRow="0" w:firstColumn="0" w:lastColumn="0" w:oddVBand="0" w:evenVBand="0" w:oddHBand="1" w:evenHBand="0" w:firstRowFirstColumn="0" w:firstRowLastColumn="0" w:lastRowFirstColumn="0" w:lastRowLastColumn="0"/>
+            </w:pPr>
+          </w:p>
+        </w:tc>
+      </w:tr>
+      <w:tr>
+        <w:tc>
+          <w:tcPr>
+            <w:cnfStyle w:val="001000000000" w:firstRow="0" w:lastRow="0" w:firstColumn="1" w:lastColumn="0" w:oddVBand="0" w:evenVBand="0" w:oddHBand="0" w:evenHBand="0" w:firstRowFirstColumn="0" w:firstRowLastColumn="0" w:lastRowFirstColumn="0" w:lastRowLastColumn="0"/>
+            <w:tcW w:w="2201" w:type="dxa"/>
+          </w:tcPr>
+          <w:p>
+            <w:pPr>
+              <w:rPr>
+                <w:rFonts w:ascii="Times New Roman" w:eastAsia="Times New Roman" w:hAnsi="Times New Roman" w:cs="Times New Roman"/>
+                <w:color w:val="000000"/>
+                <w:sz w:val="24"/>
+                <w:szCs w:val="24"/>
+                <w:lang w:val="en-US"/>
+              </w:rPr>
+            </w:pPr>
+            <w:r>
+              <w:rPr>
+                <w:rFonts w:ascii="Times New Roman" w:eastAsia="Times New Roman" w:hAnsi="Times New Roman" w:cs="Times New Roman"/>
+                <w:color w:val="000000"/>
+                <w:sz w:val="24"/>
+                <w:szCs w:val="24"/>
+                <w:lang w:val="en-US"/>
+              </w:rPr>
+              <w:t>Shicheng Dai</w:t>
+            </w:r>
+          </w:p>
+        </w:tc>
+        <w:tc>
+          <w:tcPr>
+            <w:tcW w:w="2186" w:type="dxa"/>
+          </w:tcPr>
+          <w:p>
+            <w:pPr>
+              <w:cnfStyle w:val="000000000000" w:firstRow="0" w:lastRow="0" w:firstColumn="0" w:lastColumn="0" w:oddVBand="0" w:evenVBand="0" w:oddHBand="0" w:evenHBand="0" w:firstRowFirstColumn="0" w:firstRowLastColumn="0" w:lastRowFirstColumn="0" w:lastRowLastColumn="0"/>
+            </w:pPr>
+            <w:r>
+              <w:rPr>
+                <w:rFonts w:ascii="Times New Roman" w:eastAsia="Times New Roman" w:hAnsi="Times New Roman" w:cs="Times New Roman"/>
+                <w:color w:val="000000"/>
+                <w:sz w:val="24"/>
+                <w:szCs w:val="24"/>
+                <w:lang w:val="en-US"/>
+              </w:rPr>
+              <w:t>s</w:t>
+            </w:r>
+            <w:r>
+              <w:rPr>
+                <w:rFonts w:ascii="Times New Roman" w:eastAsia="Times New Roman" w:hAnsi="Times New Roman" w:cs="Times New Roman"/>
+                <w:color w:val="000000"/>
+                <w:sz w:val="24"/>
+                <w:szCs w:val="24"/>
+                <w:lang w:val="en-US"/>
+              </w:rPr>
+              <w:t>133342</w:t>
+            </w:r>
+          </w:p>
+        </w:tc>
+        <w:tc>
+          <w:tcPr>
+            <w:tcW w:w="2993" w:type="dxa"/>
+          </w:tcPr>
+          <w:p>
+            <w:pPr>
+              <w:cnfStyle w:val="000000000000" w:firstRow="0" w:lastRow="0" w:firstColumn="0" w:lastColumn="0" w:oddVBand="0" w:evenVBand="0" w:oddHBand="0" w:evenHBand="0" w:firstRowFirstColumn="0" w:firstRowLastColumn="0" w:lastRowFirstColumn="0" w:lastRowLastColumn="0"/>
+            </w:pPr>
+          </w:p>
+        </w:tc>
+        <w:tc>
+          <w:tcPr>
+            <w:tcW w:w="1646" w:type="dxa"/>
+          </w:tcPr>
+          <w:p>
+            <w:pPr>
+              <w:cnfStyle w:val="000000000000" w:firstRow="0" w:lastRow="0" w:firstColumn="0" w:lastColumn="0" w:oddVBand="0" w:evenVBand="0" w:oddHBand="0" w:evenHBand="0" w:firstRowFirstColumn="0" w:firstRowLastColumn="0" w:lastRowFirstColumn="0" w:lastRowLastColumn="0"/>
+            </w:pPr>
+          </w:p>
+        </w:tc>
+      </w:tr>
+      <w:tr>
+        <w:trPr>
+          <w:cnfStyle w:val="000000100000" w:firstRow="0" w:lastRow="0" w:firstColumn="0" w:lastColumn="0" w:oddVBand="0" w:evenVBand="0" w:oddHBand="1" w:evenHBand="0" w:firstRowFirstColumn="0" w:firstRowLastColumn="0" w:lastRowFirstColumn="0" w:lastRowLastColumn="0"/>
+        </w:trPr>
+        <w:tc>
+          <w:tcPr>
+            <w:cnfStyle w:val="001000000000" w:firstRow="0" w:lastRow="0" w:firstColumn="1" w:lastColumn="0" w:oddVBand="0" w:evenVBand="0" w:oddHBand="0" w:evenHBand="0" w:firstRowFirstColumn="0" w:firstRowLastColumn="0" w:lastRowFirstColumn="0" w:lastRowLastColumn="0"/>
+            <w:tcW w:w="2201" w:type="dxa"/>
+          </w:tcPr>
+          <w:p>
+            <w:pPr>
+              <w:rPr>
+                <w:rFonts w:ascii="Times New Roman" w:eastAsia="Times New Roman" w:hAnsi="Times New Roman" w:cs="Times New Roman"/>
+                <w:color w:val="000000"/>
+                <w:sz w:val="24"/>
+                <w:szCs w:val="24"/>
+                <w:lang w:val="en-US"/>
+              </w:rPr>
+            </w:pPr>
+            <w:r>
+              <w:rPr>
+                <w:rFonts w:ascii="Times New Roman" w:eastAsia="Times New Roman" w:hAnsi="Times New Roman" w:cs="Times New Roman"/>
+                <w:color w:val="000000"/>
+                <w:sz w:val="24"/>
+                <w:szCs w:val="24"/>
+                <w:lang w:val="en-US"/>
+              </w:rPr>
+              <w:t>Sudhir chaurasiya</w:t>
+            </w:r>
+          </w:p>
+        </w:tc>
+        <w:tc>
+          <w:tcPr>
+            <w:tcW w:w="2186" w:type="dxa"/>
+          </w:tcPr>
+          <w:p>
+            <w:pPr>
+              <w:cnfStyle w:val="000000100000" w:firstRow="0" w:lastRow="0" w:firstColumn="0" w:lastColumn="0" w:oddVBand="0" w:evenVBand="0" w:oddHBand="1" w:evenHBand="0" w:firstRowFirstColumn="0" w:firstRowLastColumn="0" w:lastRowFirstColumn="0" w:lastRowLastColumn="0"/>
+            </w:pPr>
+            <w:r>
+              <w:rPr>
+                <w:rFonts w:ascii="Times New Roman" w:eastAsia="Times New Roman" w:hAnsi="Times New Roman" w:cs="Times New Roman"/>
+                <w:color w:val="000000"/>
+                <w:sz w:val="24"/>
+                <w:szCs w:val="24"/>
+                <w:lang w:val="en-US"/>
+              </w:rPr>
+              <w:t>s137239</w:t>
+            </w:r>
+          </w:p>
+        </w:tc>
+        <w:tc>
+          <w:tcPr>
+            <w:tcW w:w="2993" w:type="dxa"/>
+          </w:tcPr>
+          <w:p>
+            <w:pPr>
+              <w:cnfStyle w:val="000000100000" w:firstRow="0" w:lastRow="0" w:firstColumn="0" w:lastColumn="0" w:oddVBand="0" w:evenVBand="0" w:oddHBand="1" w:evenHBand="0" w:firstRowFirstColumn="0" w:firstRowLastColumn="0" w:lastRowFirstColumn="0" w:lastRowLastColumn="0"/>
+            </w:pPr>
+            <w:r>
+              <w:t>sudhir.np.dk@gmail.com</w:t>
+            </w:r>
+          </w:p>
+        </w:tc>
+        <w:tc>
+          <w:tcPr>
+            <w:tcW w:w="1646" w:type="dxa"/>
+          </w:tcPr>
+          <w:p>
+            <w:pPr>
+              <w:cnfStyle w:val="000000100000" w:firstRow="0" w:lastRow="0" w:firstColumn="0" w:lastColumn="0" w:oddVBand="0" w:evenVBand="0" w:oddHBand="1" w:evenHBand="0" w:firstRowFirstColumn="0" w:firstRowLastColumn="0" w:lastRowFirstColumn="0" w:lastRowLastColumn="0"/>
+            </w:pPr>
+            <w:r>
+              <w:t>71</w:t>
+            </w:r>
+            <w:r>
+              <w:t xml:space="preserve"> </w:t>
+            </w:r>
+            <w:r>
+              <w:t>63</w:t>
+            </w:r>
+            <w:r>
+              <w:t xml:space="preserve"> </w:t>
+            </w:r>
+            <w:r>
+              <w:t>64</w:t>
+            </w:r>
+            <w:r>
+              <w:t xml:space="preserve"> </w:t>
+            </w:r>
+            <w:r>
+              <w:t>94</w:t>
+            </w:r>
+          </w:p>
+        </w:tc>
+      </w:tr>
+    </w:tbl>
     <w:p/>
     <w:sectPr>
       <w:pgSz w:w="11906" w:h="16838"/>
@@ -475,6 +1172,28 @@
     <w:name w:val="Normal"/>
     <w:qFormat/>
   </w:style>
+  <w:style w:type="paragraph" w:styleId="Heading2">
+    <w:name w:val="heading 2"/>
+    <w:basedOn w:val="Normal"/>
+    <w:next w:val="Normal"/>
+    <w:link w:val="Heading2Char"/>
+    <w:uiPriority w:val="9"/>
+    <w:unhideWhenUsed/>
+    <w:qFormat/>
+    <w:rsid w:val="00D25EC2"/>
+    <w:pPr>
+      <w:keepNext/>
+      <w:keepLines/>
+      <w:spacing w:before="40" w:after="0"/>
+      <w:outlineLvl w:val="1"/>
+    </w:pPr>
+    <w:rPr>
+      <w:rFonts w:asciiTheme="majorHAnsi" w:eastAsiaTheme="majorEastAsia" w:hAnsiTheme="majorHAnsi" w:cstheme="majorBidi"/>
+      <w:color w:val="2E74B5" w:themeColor="accent1" w:themeShade="BF"/>
+      <w:sz w:val="26"/>
+      <w:szCs w:val="26"/>
+    </w:rPr>
+  </w:style>
   <w:style w:type="character" w:default="1" w:styleId="DefaultParagraphFont">
     <w:name w:val="Default Paragraph Font"/>
     <w:uiPriority w:val="1"/>
@@ -500,6 +1219,174 @@
     <w:uiPriority w:val="99"/>
     <w:semiHidden/>
     <w:unhideWhenUsed/>
+  </w:style>
+  <w:style w:type="character" w:customStyle="1" w:styleId="Heading2Char">
+    <w:name w:val="Heading 2 Char"/>
+    <w:basedOn w:val="DefaultParagraphFont"/>
+    <w:link w:val="Heading2"/>
+    <w:uiPriority w:val="9"/>
+    <w:rsid w:val="00D25EC2"/>
+    <w:rPr>
+      <w:rFonts w:asciiTheme="majorHAnsi" w:eastAsiaTheme="majorEastAsia" w:hAnsiTheme="majorHAnsi" w:cstheme="majorBidi"/>
+      <w:color w:val="2E74B5" w:themeColor="accent1" w:themeShade="BF"/>
+      <w:sz w:val="26"/>
+      <w:szCs w:val="26"/>
+    </w:rPr>
+  </w:style>
+  <w:style w:type="table" w:styleId="TableGrid">
+    <w:name w:val="Table Grid"/>
+    <w:basedOn w:val="TableNormal"/>
+    <w:uiPriority w:val="39"/>
+    <w:rsid w:val="00422AB0"/>
+    <w:pPr>
+      <w:spacing w:after="0" w:line="240" w:lineRule="auto"/>
+    </w:pPr>
+    <w:tblPr>
+      <w:tblBorders>
+        <w:top w:val="single" w:sz="4" w:space="0" w:color="auto"/>
+        <w:left w:val="single" w:sz="4" w:space="0" w:color="auto"/>
+        <w:bottom w:val="single" w:sz="4" w:space="0" w:color="auto"/>
+        <w:right w:val="single" w:sz="4" w:space="0" w:color="auto"/>
+        <w:insideH w:val="single" w:sz="4" w:space="0" w:color="auto"/>
+        <w:insideV w:val="single" w:sz="4" w:space="0" w:color="auto"/>
+      </w:tblBorders>
+    </w:tblPr>
+  </w:style>
+  <w:style w:type="table" w:styleId="GridTable3-Accent5">
+    <w:name w:val="Grid Table 3 Accent 5"/>
+    <w:basedOn w:val="TableNormal"/>
+    <w:uiPriority w:val="48"/>
+    <w:rsid w:val="00DD435B"/>
+    <w:pPr>
+      <w:spacing w:after="0" w:line="240" w:lineRule="auto"/>
+    </w:pPr>
+    <w:tblPr>
+      <w:tblStyleRowBandSize w:val="1"/>
+      <w:tblStyleColBandSize w:val="1"/>
+      <w:tblBorders>
+        <w:top w:val="single" w:sz="4" w:space="0" w:color="8EAADB" w:themeColor="accent5" w:themeTint="99"/>
+        <w:left w:val="single" w:sz="4" w:space="0" w:color="8EAADB" w:themeColor="accent5" w:themeTint="99"/>
+        <w:bottom w:val="single" w:sz="4" w:space="0" w:color="8EAADB" w:themeColor="accent5" w:themeTint="99"/>
+        <w:right w:val="single" w:sz="4" w:space="0" w:color="8EAADB" w:themeColor="accent5" w:themeTint="99"/>
+        <w:insideH w:val="single" w:sz="4" w:space="0" w:color="8EAADB" w:themeColor="accent5" w:themeTint="99"/>
+        <w:insideV w:val="single" w:sz="4" w:space="0" w:color="8EAADB" w:themeColor="accent5" w:themeTint="99"/>
+      </w:tblBorders>
+    </w:tblPr>
+    <w:tblStylePr w:type="firstRow">
+      <w:rPr>
+        <w:b/>
+        <w:bCs/>
+      </w:rPr>
+      <w:tblPr/>
+      <w:tcPr>
+        <w:tcBorders>
+          <w:top w:val="nil"/>
+          <w:left w:val="nil"/>
+          <w:right w:val="nil"/>
+          <w:insideH w:val="nil"/>
+          <w:insideV w:val="nil"/>
+        </w:tcBorders>
+        <w:shd w:val="clear" w:color="auto" w:fill="FFFFFF" w:themeFill="background1"/>
+      </w:tcPr>
+    </w:tblStylePr>
+    <w:tblStylePr w:type="lastRow">
+      <w:rPr>
+        <w:b/>
+        <w:bCs/>
+      </w:rPr>
+      <w:tblPr/>
+      <w:tcPr>
+        <w:tcBorders>
+          <w:left w:val="nil"/>
+          <w:bottom w:val="nil"/>
+          <w:right w:val="nil"/>
+          <w:insideH w:val="nil"/>
+          <w:insideV w:val="nil"/>
+        </w:tcBorders>
+        <w:shd w:val="clear" w:color="auto" w:fill="FFFFFF" w:themeFill="background1"/>
+      </w:tcPr>
+    </w:tblStylePr>
+    <w:tblStylePr w:type="firstCol">
+      <w:pPr>
+        <w:jc w:val="right"/>
+      </w:pPr>
+      <w:rPr>
+        <w:i/>
+        <w:iCs/>
+      </w:rPr>
+      <w:tblPr/>
+      <w:tcPr>
+        <w:tcBorders>
+          <w:top w:val="nil"/>
+          <w:left w:val="nil"/>
+          <w:bottom w:val="nil"/>
+          <w:insideH w:val="nil"/>
+          <w:insideV w:val="nil"/>
+        </w:tcBorders>
+        <w:shd w:val="clear" w:color="auto" w:fill="FFFFFF" w:themeFill="background1"/>
+      </w:tcPr>
+    </w:tblStylePr>
+    <w:tblStylePr w:type="lastCol">
+      <w:rPr>
+        <w:i/>
+        <w:iCs/>
+      </w:rPr>
+      <w:tblPr/>
+      <w:tcPr>
+        <w:tcBorders>
+          <w:top w:val="nil"/>
+          <w:bottom w:val="nil"/>
+          <w:right w:val="nil"/>
+          <w:insideH w:val="nil"/>
+          <w:insideV w:val="nil"/>
+        </w:tcBorders>
+        <w:shd w:val="clear" w:color="auto" w:fill="FFFFFF" w:themeFill="background1"/>
+      </w:tcPr>
+    </w:tblStylePr>
+    <w:tblStylePr w:type="band1Vert">
+      <w:tblPr/>
+      <w:tcPr>
+        <w:shd w:val="clear" w:color="auto" w:fill="D9E2F3" w:themeFill="accent5" w:themeFillTint="33"/>
+      </w:tcPr>
+    </w:tblStylePr>
+    <w:tblStylePr w:type="band1Horz">
+      <w:tblPr/>
+      <w:tcPr>
+        <w:shd w:val="clear" w:color="auto" w:fill="D9E2F3" w:themeFill="accent5" w:themeFillTint="33"/>
+      </w:tcPr>
+    </w:tblStylePr>
+    <w:tblStylePr w:type="neCell">
+      <w:tblPr/>
+      <w:tcPr>
+        <w:tcBorders>
+          <w:bottom w:val="single" w:sz="4" w:space="0" w:color="8EAADB" w:themeColor="accent5" w:themeTint="99"/>
+        </w:tcBorders>
+      </w:tcPr>
+    </w:tblStylePr>
+    <w:tblStylePr w:type="nwCell">
+      <w:tblPr/>
+      <w:tcPr>
+        <w:tcBorders>
+          <w:bottom w:val="single" w:sz="4" w:space="0" w:color="8EAADB" w:themeColor="accent5" w:themeTint="99"/>
+        </w:tcBorders>
+      </w:tcPr>
+    </w:tblStylePr>
+    <w:tblStylePr w:type="seCell">
+      <w:tblPr/>
+      <w:tcPr>
+        <w:tcBorders>
+          <w:top w:val="single" w:sz="4" w:space="0" w:color="8EAADB" w:themeColor="accent5" w:themeTint="99"/>
+        </w:tcBorders>
+      </w:tcPr>
+    </w:tblStylePr>
+    <w:tblStylePr w:type="swCell">
+      <w:tblPr/>
+      <w:tcPr>
+        <w:tcBorders>
+          <w:top w:val="single" w:sz="4" w:space="0" w:color="8EAADB" w:themeColor="accent5" w:themeTint="99"/>
+        </w:tcBorders>
+      </w:tcPr>
+    </w:tblStylePr>
   </w:style>
 </w:styles>
 </file>

--- a/Planning/Team Agreement.docx
+++ b/Planning/Team Agreement.docx
@@ -6,19 +6,29 @@
       <w:pPr>
         <w:pStyle w:val="Heading2"/>
       </w:pPr>
-      <w:r>
-        <w:t>Groupwork standards:</w:t>
+      <w:bookmarkStart w:id="0" w:name="_GoBack"/>
+      <w:bookmarkEnd w:id="0"/>
+      <w:proofErr w:type="spellStart"/>
+      <w:r>
+        <w:t>Groupwork</w:t>
+      </w:r>
+      <w:proofErr w:type="spellEnd"/>
+      <w:r>
+        <w:t xml:space="preserve"> standards:</w:t>
       </w:r>
     </w:p>
     <w:p>
       <w:r>
-        <w:t>Coding format is Netbeans</w:t>
-      </w:r>
+        <w:t xml:space="preserve">Coding format is </w:t>
+      </w:r>
+      <w:proofErr w:type="spellStart"/>
+      <w:r>
+        <w:t>Netbeans</w:t>
+      </w:r>
+      <w:proofErr w:type="spellEnd"/>
       <w:r>
         <w:t>’</w:t>
       </w:r>
-      <w:bookmarkStart w:id="0" w:name="_GoBack"/>
-      <w:bookmarkEnd w:id="0"/>
       <w:r>
         <w:t xml:space="preserve"> standard, with braces changed to newline.</w:t>
       </w:r>
@@ -48,10 +58,18 @@
         <w:t xml:space="preserve"> and methods are </w:t>
       </w:r>
       <w:r>
-        <w:t>written using camel</w:t>
-      </w:r>
-      <w:r>
-        <w:t>casing.</w:t>
+        <w:t xml:space="preserve">written using </w:t>
+      </w:r>
+      <w:proofErr w:type="spellStart"/>
+      <w:r>
+        <w:t>camel</w:t>
+      </w:r>
+      <w:r>
+        <w:t>casing</w:t>
+      </w:r>
+      <w:proofErr w:type="spellEnd"/>
+      <w:r>
+        <w:t>.</w:t>
       </w:r>
     </w:p>
     <w:p>
@@ -73,7 +91,15 @@
     </w:p>
     <w:p>
       <w:r>
-        <w:t>High cohesion, low coupling: Write code in a way that limits or eliminates douplication. And write it so that it is self-containing! A change in one part of the code should rarely require much change in other parts of the code.</w:t>
+        <w:t xml:space="preserve">High cohesion, low coupling: Write code in a way that limits or eliminates </w:t>
+      </w:r>
+      <w:proofErr w:type="spellStart"/>
+      <w:r>
+        <w:t>douplication</w:t>
+      </w:r>
+      <w:proofErr w:type="spellEnd"/>
+      <w:r>
+        <w:t>. And write it so that it is self-containing! A change in one part of the code should rarely require much change in other parts of the code.</w:t>
       </w:r>
     </w:p>
     <w:p>
@@ -104,14 +130,46 @@
     </w:p>
     <w:p>
       <w:r>
-        <w:t>Group messages are done via the group folder on campusnet, using email and sms notification.</w:t>
-      </w:r>
-      <w:r>
-        <w:t xml:space="preserve"> This includes messages concerning illness or other reasons for absence at group meetings.</w:t>
+        <w:t xml:space="preserve">Group messages are done via the group folder on </w:t>
+      </w:r>
+      <w:proofErr w:type="spellStart"/>
+      <w:r>
+        <w:t>campusnet</w:t>
+      </w:r>
+      <w:proofErr w:type="spellEnd"/>
+      <w:r>
+        <w:t xml:space="preserve">, using email and </w:t>
+      </w:r>
+      <w:proofErr w:type="spellStart"/>
+      <w:r>
+        <w:t>sms</w:t>
+      </w:r>
+      <w:proofErr w:type="spellEnd"/>
+      <w:r>
+        <w:t xml:space="preserve"> notification.</w:t>
+      </w:r>
+      <w:r>
+        <w:t xml:space="preserve"> This </w:t>
+      </w:r>
+      <w:proofErr w:type="gramStart"/>
+      <w:r>
+        <w:t>includes</w:t>
+      </w:r>
+      <w:proofErr w:type="gramEnd"/>
+      <w:r>
+        <w:t xml:space="preserve"> messages concerning illness or other reasons for absence at group meetings.</w:t>
       </w:r>
       <w:r>
         <w:br/>
-        <w:t>It is each team member’s responsibility to have sms and/or email notification enabled on the group!</w:t>
+        <w:t xml:space="preserve">It is each team member’s responsibility to have </w:t>
+      </w:r>
+      <w:proofErr w:type="spellStart"/>
+      <w:r>
+        <w:t>sms</w:t>
+      </w:r>
+      <w:proofErr w:type="spellEnd"/>
+      <w:r>
+        <w:t xml:space="preserve"> and/or email notification enabled on the group!</w:t>
       </w:r>
     </w:p>
     <w:p>
@@ -156,7 +214,15 @@
         <w:t>Friday</w:t>
       </w:r>
       <w:r>
-        <w:t xml:space="preserve"> is used for counsellor meeting with Ole Rydahl at 12:30 in </w:t>
+        <w:t xml:space="preserve"> is used for counsellor meeting with Ole </w:t>
+      </w:r>
+      <w:proofErr w:type="spellStart"/>
+      <w:r>
+        <w:t>Rydahl</w:t>
+      </w:r>
+      <w:proofErr w:type="spellEnd"/>
+      <w:r>
+        <w:t xml:space="preserve"> at 12:30 in </w:t>
       </w:r>
       <w:r>
         <w:t xml:space="preserve">room </w:t>
@@ -357,8 +423,21 @@
                 <w:shd w:val="clear" w:color="auto" w:fill="FFFFFF"/>
                 <w:lang w:val="en-US"/>
               </w:rPr>
-              <w:t>James Testmann</w:t>
-            </w:r>
+              <w:t xml:space="preserve">James </w:t>
+            </w:r>
+            <w:proofErr w:type="spellStart"/>
+            <w:r>
+              <w:rPr>
+                <w:rFonts w:ascii="Times New Roman" w:eastAsia="Times New Roman" w:hAnsi="Times New Roman" w:cs="Times New Roman"/>
+                <w:color w:val="000000"/>
+                <w:sz w:val="24"/>
+                <w:szCs w:val="24"/>
+                <w:shd w:val="clear" w:color="auto" w:fill="FFFFFF"/>
+                <w:lang w:val="en-US"/>
+              </w:rPr>
+              <w:t>Testmann</w:t>
+            </w:r>
+            <w:proofErr w:type="spellEnd"/>
           </w:p>
         </w:tc>
         <w:tc>
@@ -536,18 +615,9 @@
                 <w:szCs w:val="24"/>
                 <w:lang w:val="en-US"/>
               </w:rPr>
-              <w:t>Lukas Janocko</w:t>
-            </w:r>
-          </w:p>
-        </w:tc>
-        <w:tc>
-          <w:tcPr>
-            <w:tcW w:w="2186" w:type="dxa"/>
-          </w:tcPr>
-          <w:p>
-            <w:pPr>
-              <w:cnfStyle w:val="000000100000" w:firstRow="0" w:lastRow="0" w:firstColumn="0" w:lastColumn="0" w:oddVBand="0" w:evenVBand="0" w:oddHBand="1" w:evenHBand="0" w:firstRowFirstColumn="0" w:firstRowLastColumn="0" w:lastRowFirstColumn="0" w:lastRowLastColumn="0"/>
-            </w:pPr>
+              <w:t xml:space="preserve">Lukas </w:t>
+            </w:r>
+            <w:proofErr w:type="spellStart"/>
             <w:r>
               <w:rPr>
                 <w:rFonts w:ascii="Times New Roman" w:eastAsia="Times New Roman" w:hAnsi="Times New Roman" w:cs="Times New Roman"/>
@@ -556,8 +626,19 @@
                 <w:szCs w:val="24"/>
                 <w:lang w:val="en-US"/>
               </w:rPr>
-              <w:t>s</w:t>
-            </w:r>
+              <w:t>Janocko</w:t>
+            </w:r>
+            <w:proofErr w:type="spellEnd"/>
+          </w:p>
+        </w:tc>
+        <w:tc>
+          <w:tcPr>
+            <w:tcW w:w="2186" w:type="dxa"/>
+          </w:tcPr>
+          <w:p>
+            <w:pPr>
+              <w:cnfStyle w:val="000000100000" w:firstRow="0" w:lastRow="0" w:firstColumn="0" w:lastColumn="0" w:oddVBand="0" w:evenVBand="0" w:oddHBand="1" w:evenHBand="0" w:firstRowFirstColumn="0" w:firstRowLastColumn="0" w:lastRowFirstColumn="0" w:lastRowLastColumn="0"/>
+            </w:pPr>
             <w:r>
               <w:rPr>
                 <w:rFonts w:ascii="Times New Roman" w:eastAsia="Times New Roman" w:hAnsi="Times New Roman" w:cs="Times New Roman"/>
@@ -566,39 +647,9 @@
                 <w:szCs w:val="24"/>
                 <w:lang w:val="en-US"/>
               </w:rPr>
-              <w:t>135272</w:t>
-            </w:r>
-          </w:p>
-        </w:tc>
-        <w:tc>
-          <w:tcPr>
-            <w:tcW w:w="2993" w:type="dxa"/>
-          </w:tcPr>
-          <w:p>
-            <w:pPr>
-              <w:cnfStyle w:val="000000100000" w:firstRow="0" w:lastRow="0" w:firstColumn="0" w:lastColumn="0" w:oddVBand="0" w:evenVBand="0" w:oddHBand="1" w:evenHBand="0" w:firstRowFirstColumn="0" w:firstRowLastColumn="0" w:lastRowFirstColumn="0" w:lastRowLastColumn="0"/>
-            </w:pPr>
-          </w:p>
-        </w:tc>
-        <w:tc>
-          <w:tcPr>
-            <w:tcW w:w="1646" w:type="dxa"/>
-          </w:tcPr>
-          <w:p>
-            <w:pPr>
-              <w:cnfStyle w:val="000000100000" w:firstRow="0" w:lastRow="0" w:firstColumn="0" w:lastColumn="0" w:oddVBand="0" w:evenVBand="0" w:oddHBand="1" w:evenHBand="0" w:firstRowFirstColumn="0" w:firstRowLastColumn="0" w:lastRowFirstColumn="0" w:lastRowLastColumn="0"/>
-            </w:pPr>
-          </w:p>
-        </w:tc>
-      </w:tr>
-      <w:tr>
-        <w:tc>
-          <w:tcPr>
-            <w:cnfStyle w:val="001000000000" w:firstRow="0" w:lastRow="0" w:firstColumn="1" w:lastColumn="0" w:oddVBand="0" w:evenVBand="0" w:oddHBand="0" w:evenHBand="0" w:firstRowFirstColumn="0" w:firstRowLastColumn="0" w:lastRowFirstColumn="0" w:lastRowLastColumn="0"/>
-            <w:tcW w:w="2201" w:type="dxa"/>
-          </w:tcPr>
-          <w:p>
-            <w:pPr>
+              <w:t>s</w:t>
+            </w:r>
+            <w:r>
               <w:rPr>
                 <w:rFonts w:ascii="Times New Roman" w:eastAsia="Times New Roman" w:hAnsi="Times New Roman" w:cs="Times New Roman"/>
                 <w:color w:val="000000"/>
@@ -606,8 +657,39 @@
                 <w:szCs w:val="24"/>
                 <w:lang w:val="en-US"/>
               </w:rPr>
+              <w:t>135272</w:t>
+            </w:r>
+          </w:p>
+        </w:tc>
+        <w:tc>
+          <w:tcPr>
+            <w:tcW w:w="2993" w:type="dxa"/>
+          </w:tcPr>
+          <w:p>
+            <w:pPr>
+              <w:cnfStyle w:val="000000100000" w:firstRow="0" w:lastRow="0" w:firstColumn="0" w:lastColumn="0" w:oddVBand="0" w:evenVBand="0" w:oddHBand="1" w:evenHBand="0" w:firstRowFirstColumn="0" w:firstRowLastColumn="0" w:lastRowFirstColumn="0" w:lastRowLastColumn="0"/>
             </w:pPr>
-            <w:r>
+          </w:p>
+        </w:tc>
+        <w:tc>
+          <w:tcPr>
+            <w:tcW w:w="1646" w:type="dxa"/>
+          </w:tcPr>
+          <w:p>
+            <w:pPr>
+              <w:cnfStyle w:val="000000100000" w:firstRow="0" w:lastRow="0" w:firstColumn="0" w:lastColumn="0" w:oddVBand="0" w:evenVBand="0" w:oddHBand="1" w:evenHBand="0" w:firstRowFirstColumn="0" w:firstRowLastColumn="0" w:lastRowFirstColumn="0" w:lastRowLastColumn="0"/>
+            </w:pPr>
+          </w:p>
+        </w:tc>
+      </w:tr>
+      <w:tr>
+        <w:tc>
+          <w:tcPr>
+            <w:cnfStyle w:val="001000000000" w:firstRow="0" w:lastRow="0" w:firstColumn="1" w:lastColumn="0" w:oddVBand="0" w:evenVBand="0" w:oddHBand="0" w:evenHBand="0" w:firstRowFirstColumn="0" w:firstRowLastColumn="0" w:lastRowFirstColumn="0" w:lastRowLastColumn="0"/>
+            <w:tcW w:w="2201" w:type="dxa"/>
+          </w:tcPr>
+          <w:p>
+            <w:pPr>
               <w:rPr>
                 <w:rFonts w:ascii="Times New Roman" w:eastAsia="Times New Roman" w:hAnsi="Times New Roman" w:cs="Times New Roman"/>
                 <w:color w:val="000000"/>
@@ -615,18 +697,8 @@
                 <w:szCs w:val="24"/>
                 <w:lang w:val="en-US"/>
               </w:rPr>
-              <w:t>Shicheng Dai</w:t>
-            </w:r>
-          </w:p>
-        </w:tc>
-        <w:tc>
-          <w:tcPr>
-            <w:tcW w:w="2186" w:type="dxa"/>
-          </w:tcPr>
-          <w:p>
-            <w:pPr>
-              <w:cnfStyle w:val="000000000000" w:firstRow="0" w:lastRow="0" w:firstColumn="0" w:lastColumn="0" w:oddVBand="0" w:evenVBand="0" w:oddHBand="0" w:evenHBand="0" w:firstRowFirstColumn="0" w:firstRowLastColumn="0" w:lastRowFirstColumn="0" w:lastRowLastColumn="0"/>
             </w:pPr>
+            <w:proofErr w:type="spellStart"/>
             <w:r>
               <w:rPr>
                 <w:rFonts w:ascii="Times New Roman" w:eastAsia="Times New Roman" w:hAnsi="Times New Roman" w:cs="Times New Roman"/>
@@ -635,8 +707,9 @@
                 <w:szCs w:val="24"/>
                 <w:lang w:val="en-US"/>
               </w:rPr>
-              <w:t>s</w:t>
-            </w:r>
+              <w:t>Shicheng</w:t>
+            </w:r>
+            <w:proofErr w:type="spellEnd"/>
             <w:r>
               <w:rPr>
                 <w:rFonts w:ascii="Times New Roman" w:eastAsia="Times New Roman" w:hAnsi="Times New Roman" w:cs="Times New Roman"/>
@@ -645,6 +718,36 @@
                 <w:szCs w:val="24"/>
                 <w:lang w:val="en-US"/>
               </w:rPr>
+              <w:t xml:space="preserve"> Dai</w:t>
+            </w:r>
+          </w:p>
+        </w:tc>
+        <w:tc>
+          <w:tcPr>
+            <w:tcW w:w="2186" w:type="dxa"/>
+          </w:tcPr>
+          <w:p>
+            <w:pPr>
+              <w:cnfStyle w:val="000000000000" w:firstRow="0" w:lastRow="0" w:firstColumn="0" w:lastColumn="0" w:oddVBand="0" w:evenVBand="0" w:oddHBand="0" w:evenHBand="0" w:firstRowFirstColumn="0" w:firstRowLastColumn="0" w:lastRowFirstColumn="0" w:lastRowLastColumn="0"/>
+            </w:pPr>
+            <w:r>
+              <w:rPr>
+                <w:rFonts w:ascii="Times New Roman" w:eastAsia="Times New Roman" w:hAnsi="Times New Roman" w:cs="Times New Roman"/>
+                <w:color w:val="000000"/>
+                <w:sz w:val="24"/>
+                <w:szCs w:val="24"/>
+                <w:lang w:val="en-US"/>
+              </w:rPr>
+              <w:t>s</w:t>
+            </w:r>
+            <w:r>
+              <w:rPr>
+                <w:rFonts w:ascii="Times New Roman" w:eastAsia="Times New Roman" w:hAnsi="Times New Roman" w:cs="Times New Roman"/>
+                <w:color w:val="000000"/>
+                <w:sz w:val="24"/>
+                <w:szCs w:val="24"/>
+                <w:lang w:val="en-US"/>
+              </w:rPr>
               <w:t>133342</w:t>
             </w:r>
           </w:p>
@@ -689,6 +792,7 @@
                 <w:lang w:val="en-US"/>
               </w:rPr>
             </w:pPr>
+            <w:proofErr w:type="spellStart"/>
             <w:r>
               <w:rPr>
                 <w:rFonts w:ascii="Times New Roman" w:eastAsia="Times New Roman" w:hAnsi="Times New Roman" w:cs="Times New Roman"/>
@@ -697,18 +801,9 @@
                 <w:szCs w:val="24"/>
                 <w:lang w:val="en-US"/>
               </w:rPr>
-              <w:t>Sudhir chaurasiya</w:t>
-            </w:r>
-          </w:p>
-        </w:tc>
-        <w:tc>
-          <w:tcPr>
-            <w:tcW w:w="2186" w:type="dxa"/>
-          </w:tcPr>
-          <w:p>
-            <w:pPr>
-              <w:cnfStyle w:val="000000100000" w:firstRow="0" w:lastRow="0" w:firstColumn="0" w:lastColumn="0" w:oddVBand="0" w:evenVBand="0" w:oddHBand="1" w:evenHBand="0" w:firstRowFirstColumn="0" w:firstRowLastColumn="0" w:lastRowFirstColumn="0" w:lastRowLastColumn="0"/>
-            </w:pPr>
+              <w:t>Sudhir</w:t>
+            </w:r>
+            <w:proofErr w:type="spellEnd"/>
             <w:r>
               <w:rPr>
                 <w:rFonts w:ascii="Times New Roman" w:eastAsia="Times New Roman" w:hAnsi="Times New Roman" w:cs="Times New Roman"/>
@@ -717,6 +812,38 @@
                 <w:szCs w:val="24"/>
                 <w:lang w:val="en-US"/>
               </w:rPr>
+              <w:t xml:space="preserve"> </w:t>
+            </w:r>
+            <w:proofErr w:type="spellStart"/>
+            <w:r>
+              <w:rPr>
+                <w:rFonts w:ascii="Times New Roman" w:eastAsia="Times New Roman" w:hAnsi="Times New Roman" w:cs="Times New Roman"/>
+                <w:color w:val="000000"/>
+                <w:sz w:val="24"/>
+                <w:szCs w:val="24"/>
+                <w:lang w:val="en-US"/>
+              </w:rPr>
+              <w:t>chaurasiya</w:t>
+            </w:r>
+            <w:proofErr w:type="spellEnd"/>
+          </w:p>
+        </w:tc>
+        <w:tc>
+          <w:tcPr>
+            <w:tcW w:w="2186" w:type="dxa"/>
+          </w:tcPr>
+          <w:p>
+            <w:pPr>
+              <w:cnfStyle w:val="000000100000" w:firstRow="0" w:lastRow="0" w:firstColumn="0" w:lastColumn="0" w:oddVBand="0" w:evenVBand="0" w:oddHBand="1" w:evenHBand="0" w:firstRowFirstColumn="0" w:firstRowLastColumn="0" w:lastRowFirstColumn="0" w:lastRowLastColumn="0"/>
+            </w:pPr>
+            <w:r>
+              <w:rPr>
+                <w:rFonts w:ascii="Times New Roman" w:eastAsia="Times New Roman" w:hAnsi="Times New Roman" w:cs="Times New Roman"/>
+                <w:color w:val="000000"/>
+                <w:sz w:val="24"/>
+                <w:szCs w:val="24"/>
+                <w:lang w:val="en-US"/>
+              </w:rPr>
               <w:t>s137239</w:t>
             </w:r>
           </w:p>
@@ -769,6 +896,7 @@
     </w:tbl>
     <w:p/>
     <w:sectPr>
+      <w:headerReference w:type="default" r:id="rId6"/>
       <w:pgSz w:w="11906" w:h="16838"/>
       <w:pgMar w:top="1440" w:right="1440" w:bottom="1440" w:left="1440" w:header="708" w:footer="708" w:gutter="0"/>
       <w:cols w:space="708"/>
@@ -776,6 +904,389 @@
     </w:sectPr>
   </w:body>
 </w:document>
+</file>
+
+<file path=word/endnotes.xml><?xml version="1.0" encoding="utf-8"?>
+<w:endnotes xmlns:wpc="http://schemas.microsoft.com/office/word/2010/wordprocessingCanvas" xmlns:mc="http://schemas.openxmlformats.org/markup-compatibility/2006" xmlns:o="urn:schemas-microsoft-com:office:office" xmlns:r="http://schemas.openxmlformats.org/officeDocument/2006/relationships" xmlns:m="http://schemas.openxmlformats.org/officeDocument/2006/math" xmlns:v="urn:schemas-microsoft-com:vml" xmlns:wp14="http://schemas.microsoft.com/office/word/2010/wordprocessingDrawing" xmlns:wp="http://schemas.openxmlformats.org/drawingml/2006/wordprocessingDrawing" xmlns:w10="urn:schemas-microsoft-com:office:word" xmlns:w="http://schemas.openxmlformats.org/wordprocessingml/2006/main" xmlns:w14="http://schemas.microsoft.com/office/word/2010/wordml" xmlns:w15="http://schemas.microsoft.com/office/word/2012/wordml" xmlns:wpg="http://schemas.microsoft.com/office/word/2010/wordprocessingGroup" xmlns:wpi="http://schemas.microsoft.com/office/word/2010/wordprocessingInk" xmlns:wne="http://schemas.microsoft.com/office/word/2006/wordml" xmlns:wps="http://schemas.microsoft.com/office/word/2010/wordprocessingShape" mc:Ignorable="w14 w15 wp14">
+  <w:endnote w:type="separator" w:id="-1">
+    <w:p>
+      <w:pPr>
+        <w:spacing w:after="0" w:line="240" w:lineRule="auto"/>
+      </w:pPr>
+      <w:r>
+        <w:separator/>
+      </w:r>
+    </w:p>
+  </w:endnote>
+  <w:endnote w:type="continuationSeparator" w:id="0">
+    <w:p>
+      <w:pPr>
+        <w:spacing w:after="0" w:line="240" w:lineRule="auto"/>
+      </w:pPr>
+      <w:r>
+        <w:continuationSeparator/>
+      </w:r>
+    </w:p>
+  </w:endnote>
+</w:endnotes>
+</file>
+
+<file path=word/footnotes.xml><?xml version="1.0" encoding="utf-8"?>
+<w:footnotes xmlns:wpc="http://schemas.microsoft.com/office/word/2010/wordprocessingCanvas" xmlns:mc="http://schemas.openxmlformats.org/markup-compatibility/2006" xmlns:o="urn:schemas-microsoft-com:office:office" xmlns:r="http://schemas.openxmlformats.org/officeDocument/2006/relationships" xmlns:m="http://schemas.openxmlformats.org/officeDocument/2006/math" xmlns:v="urn:schemas-microsoft-com:vml" xmlns:wp14="http://schemas.microsoft.com/office/word/2010/wordprocessingDrawing" xmlns:wp="http://schemas.openxmlformats.org/drawingml/2006/wordprocessingDrawing" xmlns:w10="urn:schemas-microsoft-com:office:word" xmlns:w="http://schemas.openxmlformats.org/wordprocessingml/2006/main" xmlns:w14="http://schemas.microsoft.com/office/word/2010/wordml" xmlns:w15="http://schemas.microsoft.com/office/word/2012/wordml" xmlns:wpg="http://schemas.microsoft.com/office/word/2010/wordprocessingGroup" xmlns:wpi="http://schemas.microsoft.com/office/word/2010/wordprocessingInk" xmlns:wne="http://schemas.microsoft.com/office/word/2006/wordml" xmlns:wps="http://schemas.microsoft.com/office/word/2010/wordprocessingShape" mc:Ignorable="w14 w15 wp14">
+  <w:footnote w:type="separator" w:id="-1">
+    <w:p>
+      <w:pPr>
+        <w:spacing w:after="0" w:line="240" w:lineRule="auto"/>
+      </w:pPr>
+      <w:r>
+        <w:separator/>
+      </w:r>
+    </w:p>
+  </w:footnote>
+  <w:footnote w:type="continuationSeparator" w:id="0">
+    <w:p>
+      <w:pPr>
+        <w:spacing w:after="0" w:line="240" w:lineRule="auto"/>
+      </w:pPr>
+      <w:r>
+        <w:continuationSeparator/>
+      </w:r>
+    </w:p>
+  </w:footnote>
+</w:footnotes>
+</file>
+
+<file path=word/header1.xml><?xml version="1.0" encoding="utf-8"?>
+<w:hdr xmlns:wpc="http://schemas.microsoft.com/office/word/2010/wordprocessingCanvas" xmlns:mc="http://schemas.openxmlformats.org/markup-compatibility/2006" xmlns:o="urn:schemas-microsoft-com:office:office" xmlns:r="http://schemas.openxmlformats.org/officeDocument/2006/relationships" xmlns:m="http://schemas.openxmlformats.org/officeDocument/2006/math" xmlns:v="urn:schemas-microsoft-com:vml" xmlns:wp14="http://schemas.microsoft.com/office/word/2010/wordprocessingDrawing" xmlns:wp="http://schemas.openxmlformats.org/drawingml/2006/wordprocessingDrawing" xmlns:w10="urn:schemas-microsoft-com:office:word" xmlns:w="http://schemas.openxmlformats.org/wordprocessingml/2006/main" xmlns:w14="http://schemas.microsoft.com/office/word/2010/wordml" xmlns:w15="http://schemas.microsoft.com/office/word/2012/wordml" xmlns:wpg="http://schemas.microsoft.com/office/word/2010/wordprocessingGroup" xmlns:wpi="http://schemas.microsoft.com/office/word/2010/wordprocessingInk" xmlns:wne="http://schemas.microsoft.com/office/word/2006/wordml" xmlns:wps="http://schemas.microsoft.com/office/word/2010/wordprocessingShape" mc:Ignorable="w14 w15 wp14">
+  <w:tbl>
+    <w:tblPr>
+      <w:tblW w:w="8220" w:type="dxa"/>
+      <w:tblInd w:w="108" w:type="dxa"/>
+      <w:tblBorders>
+        <w:bottom w:val="single" w:sz="12" w:space="0" w:color="auto"/>
+      </w:tblBorders>
+      <w:tblLayout w:type="fixed"/>
+      <w:tblLook w:val="04A0" w:firstRow="1" w:lastRow="0" w:firstColumn="1" w:lastColumn="0" w:noHBand="0" w:noVBand="1"/>
+    </w:tblPr>
+    <w:tblGrid>
+      <w:gridCol w:w="4252"/>
+      <w:gridCol w:w="3117"/>
+      <w:gridCol w:w="851"/>
+    </w:tblGrid>
+    <w:tr>
+      <w:trPr>
+        <w:trHeight w:val="1134"/>
+      </w:trPr>
+      <w:tc>
+        <w:tcPr>
+          <w:tcW w:w="4253" w:type="dxa"/>
+          <w:tcBorders>
+            <w:top w:val="nil"/>
+            <w:left w:val="nil"/>
+            <w:bottom w:val="single" w:sz="12" w:space="0" w:color="auto"/>
+            <w:right w:val="nil"/>
+          </w:tcBorders>
+        </w:tcPr>
+        <w:p>
+          <w:pPr>
+            <w:pStyle w:val="Header"/>
+            <w:rPr>
+              <w:lang w:val="da-DK"/>
+            </w:rPr>
+          </w:pPr>
+          <w:r>
+            <w:rPr>
+              <w:lang w:val="da-DK"/>
+            </w:rPr>
+            <w:fldChar w:fldCharType="begin"/>
+          </w:r>
+          <w:r>
+            <w:rPr>
+              <w:lang w:val="da-DK"/>
+            </w:rPr>
+            <w:instrText xml:space="preserve"> SAVEDATE  \@ "dd-MM-yyyy" </w:instrText>
+          </w:r>
+          <w:r>
+            <w:rPr>
+              <w:lang w:val="da-DK"/>
+            </w:rPr>
+            <w:fldChar w:fldCharType="separate"/>
+          </w:r>
+          <w:r>
+            <w:rPr>
+              <w:noProof/>
+              <w:lang w:val="da-DK"/>
+            </w:rPr>
+            <w:t>24-09-2014</w:t>
+          </w:r>
+          <w:r>
+            <w:rPr>
+              <w:lang w:val="da-DK"/>
+            </w:rPr>
+            <w:fldChar w:fldCharType="end"/>
+          </w:r>
+        </w:p>
+        <w:p>
+          <w:pPr>
+            <w:pStyle w:val="Header"/>
+            <w:rPr>
+              <w:lang w:val="da-DK"/>
+            </w:rPr>
+          </w:pPr>
+        </w:p>
+        <w:p>
+          <w:pPr>
+            <w:pStyle w:val="Header"/>
+            <w:rPr>
+              <w:b/>
+              <w:lang w:val="da-DK"/>
+            </w:rPr>
+          </w:pPr>
+          <w:r>
+            <w:rPr>
+              <w:lang w:val="da-DK"/>
+            </w:rPr>
+            <w:fldChar w:fldCharType="begin"/>
+          </w:r>
+          <w:r>
+            <w:rPr>
+              <w:lang w:val="da-DK"/>
+            </w:rPr>
+            <w:instrText xml:space="preserve"> TITLE  \* MERGEFORMAT </w:instrText>
+          </w:r>
+          <w:r>
+            <w:rPr>
+              <w:lang w:val="da-DK"/>
+            </w:rPr>
+            <w:fldChar w:fldCharType="separate"/>
+          </w:r>
+          <w:r>
+            <w:rPr>
+              <w:b/>
+              <w:lang w:val="da-DK"/>
+            </w:rPr>
+            <w:t xml:space="preserve">Report </w:t>
+          </w:r>
+          <w:proofErr w:type="spellStart"/>
+          <w:r>
+            <w:rPr>
+              <w:b/>
+              <w:lang w:val="da-DK"/>
+            </w:rPr>
+            <w:t>title</w:t>
+          </w:r>
+          <w:proofErr w:type="spellEnd"/>
+          <w:r>
+            <w:rPr>
+              <w:b/>
+              <w:lang w:val="da-DK"/>
+            </w:rPr>
+            <w:fldChar w:fldCharType="end"/>
+          </w:r>
+        </w:p>
+      </w:tc>
+      <w:tc>
+        <w:tcPr>
+          <w:tcW w:w="3118" w:type="dxa"/>
+          <w:tcBorders>
+            <w:top w:val="nil"/>
+            <w:left w:val="nil"/>
+            <w:bottom w:val="single" w:sz="12" w:space="0" w:color="auto"/>
+            <w:right w:val="nil"/>
+          </w:tcBorders>
+          <w:hideMark/>
+        </w:tcPr>
+        <w:p>
+          <w:pPr>
+            <w:pStyle w:val="Header"/>
+            <w:rPr>
+              <w:b/>
+              <w:sz w:val="16"/>
+              <w:lang w:val="en-US"/>
+            </w:rPr>
+          </w:pPr>
+          <w:r>
+            <w:rPr>
+              <w:b/>
+              <w:sz w:val="16"/>
+              <w:lang w:val="en-US"/>
+            </w:rPr>
+            <w:t>Centre for Information Technology and Electronics</w:t>
+          </w:r>
+          <w:r>
+            <w:rPr>
+              <w:b/>
+              <w:sz w:val="16"/>
+              <w:lang w:val="en-US"/>
+            </w:rPr>
+            <w:br/>
+          </w:r>
+        </w:p>
+        <w:p>
+          <w:pPr>
+            <w:pStyle w:val="Header"/>
+            <w:rPr>
+              <w:b/>
+              <w:sz w:val="16"/>
+              <w:lang w:val="en-US"/>
+            </w:rPr>
+          </w:pPr>
+          <w:r>
+            <w:rPr>
+              <w:b/>
+              <w:sz w:val="16"/>
+              <w:lang w:val="en-US"/>
+            </w:rPr>
+            <w:t xml:space="preserve">DTU </w:t>
+          </w:r>
+          <w:proofErr w:type="spellStart"/>
+          <w:r>
+            <w:rPr>
+              <w:b/>
+              <w:sz w:val="16"/>
+              <w:lang w:val="en-US"/>
+            </w:rPr>
+            <w:t>Diplom</w:t>
+          </w:r>
+          <w:proofErr w:type="spellEnd"/>
+        </w:p>
+        <w:p>
+          <w:pPr>
+            <w:pStyle w:val="Header"/>
+            <w:rPr>
+              <w:sz w:val="20"/>
+              <w:szCs w:val="24"/>
+              <w:lang w:val="en-US"/>
+            </w:rPr>
+          </w:pPr>
+          <w:proofErr w:type="spellStart"/>
+          <w:r>
+            <w:rPr>
+              <w:sz w:val="16"/>
+              <w:lang w:val="en-US"/>
+            </w:rPr>
+            <w:t>Lautrupvang</w:t>
+          </w:r>
+          <w:proofErr w:type="spellEnd"/>
+          <w:r>
+            <w:rPr>
+              <w:sz w:val="16"/>
+              <w:lang w:val="en-US"/>
+            </w:rPr>
+            <w:t xml:space="preserve"> 15, 2750 </w:t>
+          </w:r>
+          <w:proofErr w:type="spellStart"/>
+          <w:r>
+            <w:rPr>
+              <w:sz w:val="16"/>
+              <w:lang w:val="en-US"/>
+            </w:rPr>
+            <w:t>Ballerup</w:t>
+          </w:r>
+          <w:proofErr w:type="spellEnd"/>
+        </w:p>
+      </w:tc>
+      <w:tc>
+        <w:tcPr>
+          <w:tcW w:w="851" w:type="dxa"/>
+          <w:tcBorders>
+            <w:top w:val="nil"/>
+            <w:left w:val="nil"/>
+            <w:bottom w:val="single" w:sz="12" w:space="0" w:color="auto"/>
+            <w:right w:val="nil"/>
+          </w:tcBorders>
+        </w:tcPr>
+        <w:p>
+          <w:pPr>
+            <w:pStyle w:val="Header"/>
+            <w:ind w:rightChars="-54" w:right="-119"/>
+            <w:jc w:val="right"/>
+            <w:rPr>
+              <w:lang w:val="da-DK"/>
+            </w:rPr>
+          </w:pPr>
+        </w:p>
+        <w:p>
+          <w:pPr>
+            <w:rPr>
+              <w:lang w:val="da-DK"/>
+            </w:rPr>
+          </w:pPr>
+          <w:r>
+            <w:rPr>
+              <w:noProof/>
+              <w:lang w:eastAsia="en-GB"/>
+            </w:rPr>
+            <w:drawing>
+              <wp:anchor distT="0" distB="0" distL="114300" distR="114300" simplePos="0" relativeHeight="251659264" behindDoc="0" locked="0" layoutInCell="1" allowOverlap="1" wp14:anchorId="0E669A1F" wp14:editId="26DF2830">
+                <wp:simplePos x="0" y="0"/>
+                <wp:positionH relativeFrom="column">
+                  <wp:posOffset>-46990</wp:posOffset>
+                </wp:positionH>
+                <wp:positionV relativeFrom="paragraph">
+                  <wp:posOffset>-150495</wp:posOffset>
+                </wp:positionV>
+                <wp:extent cx="495300" cy="723900"/>
+                <wp:effectExtent l="0" t="0" r="0" b="0"/>
+                <wp:wrapNone/>
+                <wp:docPr id="1" name="Picture 1" descr="DTU 3"/>
+                <wp:cNvGraphicFramePr>
+                  <a:graphicFrameLocks xmlns:a="http://schemas.openxmlformats.org/drawingml/2006/main" noChangeAspect="1"/>
+                </wp:cNvGraphicFramePr>
+                <a:graphic xmlns:a="http://schemas.openxmlformats.org/drawingml/2006/main">
+                  <a:graphicData uri="http://schemas.openxmlformats.org/drawingml/2006/picture">
+                    <pic:pic xmlns:pic="http://schemas.openxmlformats.org/drawingml/2006/picture">
+                      <pic:nvPicPr>
+                        <pic:cNvPr id="0" name="Picture 1" descr="DTU 3"/>
+                        <pic:cNvPicPr>
+                          <a:picLocks noChangeAspect="1" noChangeArrowheads="1"/>
+                        </pic:cNvPicPr>
+                      </pic:nvPicPr>
+                      <pic:blipFill>
+                        <a:blip r:embed="rId1">
+                          <a:extLst>
+                            <a:ext uri="{28A0092B-C50C-407E-A947-70E740481C1C}">
+                              <a14:useLocalDpi xmlns:a14="http://schemas.microsoft.com/office/drawing/2010/main" val="0"/>
+                            </a:ext>
+                          </a:extLst>
+                        </a:blip>
+                        <a:srcRect/>
+                        <a:stretch>
+                          <a:fillRect/>
+                        </a:stretch>
+                      </pic:blipFill>
+                      <pic:spPr bwMode="auto">
+                        <a:xfrm>
+                          <a:off x="0" y="0"/>
+                          <a:ext cx="495300" cy="723900"/>
+                        </a:xfrm>
+                        <a:prstGeom prst="rect">
+                          <a:avLst/>
+                        </a:prstGeom>
+                        <a:noFill/>
+                      </pic:spPr>
+                    </pic:pic>
+                  </a:graphicData>
+                </a:graphic>
+                <wp14:sizeRelH relativeFrom="page">
+                  <wp14:pctWidth>0</wp14:pctWidth>
+                </wp14:sizeRelH>
+                <wp14:sizeRelV relativeFrom="page">
+                  <wp14:pctHeight>0</wp14:pctHeight>
+                </wp14:sizeRelV>
+              </wp:anchor>
+            </w:drawing>
+          </w:r>
+        </w:p>
+      </w:tc>
+    </w:tr>
+  </w:tbl>
+  <w:p>
+    <w:pPr>
+      <w:pStyle w:val="Header"/>
+    </w:pPr>
+  </w:p>
+</w:hdr>
 </file>
 
 <file path=word/styles.xml><?xml version="1.0" encoding="utf-8"?>
@@ -827,7 +1338,7 @@
     <w:lsdException w:name="Normal Indent" w:semiHidden="1" w:unhideWhenUsed="1"/>
     <w:lsdException w:name="footnote text" w:semiHidden="1" w:unhideWhenUsed="1"/>
     <w:lsdException w:name="annotation text" w:semiHidden="1" w:unhideWhenUsed="1"/>
-    <w:lsdException w:name="header" w:semiHidden="1" w:unhideWhenUsed="1"/>
+    <w:lsdException w:name="header" w:semiHidden="1" w:uiPriority="0" w:unhideWhenUsed="1"/>
     <w:lsdException w:name="footer" w:semiHidden="1" w:unhideWhenUsed="1"/>
     <w:lsdException w:name="index heading" w:semiHidden="1" w:unhideWhenUsed="1"/>
     <w:lsdException w:name="caption" w:semiHidden="1" w:uiPriority="35" w:unhideWhenUsed="1" w:qFormat="1"/>
@@ -1197,6 +1708,7 @@
   <w:style w:type="character" w:default="1" w:styleId="DefaultParagraphFont">
     <w:name w:val="Default Paragraph Font"/>
     <w:uiPriority w:val="1"/>
+    <w:semiHidden/>
     <w:unhideWhenUsed/>
   </w:style>
   <w:style w:type="table" w:default="1" w:styleId="TableNormal">
@@ -1387,6 +1899,48 @@
         </w:tcBorders>
       </w:tcPr>
     </w:tblStylePr>
+  </w:style>
+  <w:style w:type="paragraph" w:styleId="Header">
+    <w:name w:val="header"/>
+    <w:basedOn w:val="Normal"/>
+    <w:link w:val="HeaderChar"/>
+    <w:unhideWhenUsed/>
+    <w:rsid w:val="006F1348"/>
+    <w:pPr>
+      <w:tabs>
+        <w:tab w:val="center" w:pos="4513"/>
+        <w:tab w:val="right" w:pos="9026"/>
+      </w:tabs>
+      <w:spacing w:after="0" w:line="240" w:lineRule="auto"/>
+    </w:pPr>
+  </w:style>
+  <w:style w:type="character" w:customStyle="1" w:styleId="HeaderChar">
+    <w:name w:val="Header Char"/>
+    <w:basedOn w:val="DefaultParagraphFont"/>
+    <w:link w:val="Header"/>
+    <w:rsid w:val="006F1348"/>
+  </w:style>
+  <w:style w:type="paragraph" w:styleId="Footer">
+    <w:name w:val="footer"/>
+    <w:basedOn w:val="Normal"/>
+    <w:link w:val="FooterChar"/>
+    <w:uiPriority w:val="99"/>
+    <w:unhideWhenUsed/>
+    <w:rsid w:val="006F1348"/>
+    <w:pPr>
+      <w:tabs>
+        <w:tab w:val="center" w:pos="4513"/>
+        <w:tab w:val="right" w:pos="9026"/>
+      </w:tabs>
+      <w:spacing w:after="0" w:line="240" w:lineRule="auto"/>
+    </w:pPr>
+  </w:style>
+  <w:style w:type="character" w:customStyle="1" w:styleId="FooterChar">
+    <w:name w:val="Footer Char"/>
+    <w:basedOn w:val="DefaultParagraphFont"/>
+    <w:link w:val="Footer"/>
+    <w:uiPriority w:val="99"/>
+    <w:rsid w:val="006F1348"/>
   </w:style>
 </w:styles>
 </file>
